--- a/99 练习/2014 下.docx
+++ b/99 练习/2014 下.docx
@@ -1,10 +1,10 @@
 
 <file path=word/document.xml><?xml version="1.0" encoding="utf-8"?>
-<w:document xmlns:wpc="http://schemas.microsoft.com/office/word/2010/wordprocessingCanvas" xmlns:mc="http://schemas.openxmlformats.org/markup-compatibility/2006" xmlns:o="urn:schemas-microsoft-com:office:office" xmlns:r="http://schemas.openxmlformats.org/officeDocument/2006/relationships" xmlns:m="http://schemas.openxmlformats.org/officeDocument/2006/math" xmlns:v="urn:schemas-microsoft-com:vml" xmlns:wp14="http://schemas.microsoft.com/office/word/2010/wordprocessingDrawing" xmlns:wp="http://schemas.openxmlformats.org/drawingml/2006/wordprocessingDrawing" xmlns:w10="urn:schemas-microsoft-com:office:word" xmlns:w="http://schemas.openxmlformats.org/wordprocessingml/2006/main" xmlns:w14="http://schemas.microsoft.com/office/word/2010/wordml" xmlns:wpg="http://schemas.microsoft.com/office/word/2010/wordprocessingGroup" xmlns:wpi="http://schemas.microsoft.com/office/word/2010/wordprocessingInk" xmlns:wne="http://schemas.microsoft.com/office/word/2006/wordml" xmlns:wps="http://schemas.microsoft.com/office/word/2010/wordprocessingShape" mc:Ignorable="w14 wp14">
+<w:document xmlns:wpc="http://schemas.microsoft.com/office/word/2010/wordprocessingCanvas" xmlns:mc="http://schemas.openxmlformats.org/markup-compatibility/2006" xmlns:o="urn:schemas-microsoft-com:office:office" xmlns:r="http://schemas.openxmlformats.org/officeDocument/2006/relationships" xmlns:m="http://schemas.openxmlformats.org/officeDocument/2006/math" xmlns:v="urn:schemas-microsoft-com:vml" xmlns:wp14="http://schemas.microsoft.com/office/word/2010/wordprocessingDrawing" xmlns:wp="http://schemas.openxmlformats.org/drawingml/2006/wordprocessingDrawing" xmlns:w="http://schemas.openxmlformats.org/wordprocessingml/2006/main" xmlns:w14="http://schemas.microsoft.com/office/word/2010/wordml" xmlns:w10="urn:schemas-microsoft-com:office:word" xmlns:w15="http://schemas.microsoft.com/office/word/2012/wordml" xmlns:wpg="http://schemas.microsoft.com/office/word/2010/wordprocessingGroup" xmlns:wpi="http://schemas.microsoft.com/office/word/2010/wordprocessingInk" xmlns:wne="http://schemas.microsoft.com/office/word/2006/wordml" xmlns:wps="http://schemas.microsoft.com/office/word/2010/wordprocessingShape" xmlns:wpsCustomData="http://www.wps.cn/officeDocument/2013/wpsCustomData" mc:Ignorable="w14 w15 wp14">
   <w:body>
     <w:p>
       <w:pPr>
-        <w:pStyle w:val="a3"/>
+        <w:pStyle w:val="4"/>
         <w:numPr>
           <w:ilvl w:val="0"/>
           <w:numId w:val="1"/>
@@ -20,7 +20,7 @@
     </w:p>
     <w:p>
       <w:pPr>
-        <w:pStyle w:val="a3"/>
+        <w:pStyle w:val="4"/>
         <w:numPr>
           <w:ilvl w:val="0"/>
           <w:numId w:val="1"/>
@@ -39,7 +39,7 @@
     </w:p>
     <w:p>
       <w:pPr>
-        <w:pStyle w:val="a3"/>
+        <w:pStyle w:val="4"/>
         <w:numPr>
           <w:ilvl w:val="0"/>
           <w:numId w:val="1"/>
@@ -58,7 +58,7 @@
     </w:p>
     <w:p>
       <w:pPr>
-        <w:pStyle w:val="a3"/>
+        <w:pStyle w:val="4"/>
         <w:numPr>
           <w:ilvl w:val="0"/>
           <w:numId w:val="1"/>
@@ -77,7 +77,7 @@
     </w:p>
     <w:p>
       <w:pPr>
-        <w:pStyle w:val="a3"/>
+        <w:pStyle w:val="4"/>
         <w:numPr>
           <w:ilvl w:val="0"/>
           <w:numId w:val="1"/>
@@ -96,7 +96,7 @@
     </w:p>
     <w:p>
       <w:pPr>
-        <w:pStyle w:val="a3"/>
+        <w:pStyle w:val="4"/>
         <w:numPr>
           <w:ilvl w:val="0"/>
           <w:numId w:val="1"/>
@@ -115,7 +115,7 @@
     </w:p>
     <w:p>
       <w:pPr>
-        <w:pStyle w:val="a3"/>
+        <w:pStyle w:val="4"/>
         <w:numPr>
           <w:ilvl w:val="0"/>
           <w:numId w:val="1"/>
@@ -134,7 +134,7 @@
     </w:p>
     <w:p>
       <w:pPr>
-        <w:pStyle w:val="a3"/>
+        <w:pStyle w:val="4"/>
         <w:numPr>
           <w:ilvl w:val="0"/>
           <w:numId w:val="1"/>
@@ -153,20 +153,20 @@
     </w:p>
     <w:p>
       <w:pPr>
-        <w:pStyle w:val="a3"/>
-        <w:numPr>
-          <w:ilvl w:val="0"/>
-          <w:numId w:val="1"/>
-        </w:numPr>
-        <w:ind w:firstLineChars="0"/>
-        <w:rPr>
-          <w:rFonts w:hint="eastAsia"/>
-        </w:rPr>
-      </w:pPr>
-    </w:p>
-    <w:p>
-      <w:pPr>
-        <w:pStyle w:val="a3"/>
+        <w:pStyle w:val="4"/>
+        <w:numPr>
+          <w:ilvl w:val="0"/>
+          <w:numId w:val="1"/>
+        </w:numPr>
+        <w:ind w:firstLineChars="0"/>
+        <w:rPr>
+          <w:rFonts w:hint="eastAsia"/>
+        </w:rPr>
+      </w:pPr>
+    </w:p>
+    <w:p>
+      <w:pPr>
+        <w:pStyle w:val="4"/>
         <w:numPr>
           <w:ilvl w:val="0"/>
           <w:numId w:val="1"/>
@@ -176,14 +176,1423 @@
       <w:r>
         <w:t>A</w:t>
       </w:r>
+    </w:p>
+    <w:p>
+      <w:pPr>
+        <w:pStyle w:val="4"/>
+        <w:numPr>
+          <w:ilvl w:val="0"/>
+          <w:numId w:val="1"/>
+        </w:numPr>
+        <w:ind w:firstLineChars="0"/>
+      </w:pPr>
+      <w:r>
+        <w:rPr>
+          <w:rFonts w:hint="eastAsia"/>
+          <w:lang w:val="en-US" w:eastAsia="zh-CN"/>
+        </w:rPr>
+        <w:t>B</w:t>
+      </w:r>
+    </w:p>
+    <w:p>
+      <w:pPr>
+        <w:pStyle w:val="4"/>
+        <w:numPr>
+          <w:ilvl w:val="0"/>
+          <w:numId w:val="1"/>
+        </w:numPr>
+        <w:ind w:firstLineChars="0"/>
+      </w:pPr>
+      <w:r>
+        <w:rPr>
+          <w:rFonts w:hint="eastAsia"/>
+          <w:lang w:val="en-US" w:eastAsia="zh-CN"/>
+        </w:rPr>
+        <w:t>B D</w:t>
+      </w:r>
+    </w:p>
+    <w:p>
+      <w:pPr>
+        <w:pStyle w:val="4"/>
+        <w:numPr>
+          <w:ilvl w:val="0"/>
+          <w:numId w:val="1"/>
+        </w:numPr>
+        <w:ind w:firstLineChars="0"/>
+      </w:pPr>
+      <w:r>
+        <w:rPr>
+          <w:rFonts w:hint="eastAsia"/>
+          <w:lang w:val="en-US" w:eastAsia="zh-CN"/>
+        </w:rPr>
+        <w:t>D</w:t>
+      </w:r>
+    </w:p>
+    <w:p>
+      <w:pPr>
+        <w:pStyle w:val="4"/>
+        <w:numPr>
+          <w:ilvl w:val="0"/>
+          <w:numId w:val="1"/>
+        </w:numPr>
+        <w:ind w:firstLineChars="0"/>
+      </w:pPr>
+      <w:r>
+        <w:rPr>
+          <w:rFonts w:hint="eastAsia"/>
+          <w:lang w:val="en-US" w:eastAsia="zh-CN"/>
+        </w:rPr>
+        <w:t>A</w:t>
+      </w:r>
+    </w:p>
+    <w:p>
+      <w:pPr>
+        <w:pStyle w:val="4"/>
+        <w:numPr>
+          <w:ilvl w:val="0"/>
+          <w:numId w:val="1"/>
+        </w:numPr>
+        <w:ind w:firstLineChars="0"/>
+      </w:pPr>
+      <w:r>
+        <w:rPr>
+          <w:rFonts w:hint="eastAsia"/>
+          <w:lang w:val="en-US" w:eastAsia="zh-CN"/>
+        </w:rPr>
+        <w:t>B</w:t>
+      </w:r>
+    </w:p>
+    <w:p>
+      <w:pPr>
+        <w:pStyle w:val="4"/>
+        <w:numPr>
+          <w:ilvl w:val="0"/>
+          <w:numId w:val="1"/>
+        </w:numPr>
+        <w:ind w:firstLineChars="0"/>
+      </w:pPr>
+      <w:r>
+        <w:rPr>
+          <w:rFonts w:hint="eastAsia"/>
+          <w:lang w:val="en-US" w:eastAsia="zh-CN"/>
+        </w:rPr>
+        <w:t>B</w:t>
+      </w:r>
+    </w:p>
+    <w:p>
+      <w:pPr>
+        <w:pStyle w:val="4"/>
+        <w:numPr>
+          <w:ilvl w:val="0"/>
+          <w:numId w:val="1"/>
+        </w:numPr>
+        <w:ind w:firstLineChars="0"/>
+      </w:pPr>
+      <w:r>
+        <w:rPr>
+          <w:rFonts w:hint="eastAsia"/>
+          <w:lang w:val="en-US" w:eastAsia="zh-CN"/>
+        </w:rPr>
+        <w:t>B</w:t>
+      </w:r>
+    </w:p>
+    <w:p>
+      <w:pPr>
+        <w:pStyle w:val="4"/>
+        <w:numPr>
+          <w:ilvl w:val="0"/>
+          <w:numId w:val="1"/>
+        </w:numPr>
+        <w:ind w:firstLineChars="0"/>
+      </w:pPr>
+      <w:r>
+        <w:rPr>
+          <w:rFonts w:hint="eastAsia"/>
+          <w:lang w:val="en-US" w:eastAsia="zh-CN"/>
+        </w:rPr>
+        <w:t>B B</w:t>
+      </w:r>
+    </w:p>
+    <w:p>
+      <w:pPr>
+        <w:pStyle w:val="4"/>
+        <w:numPr>
+          <w:ilvl w:val="0"/>
+          <w:numId w:val="1"/>
+        </w:numPr>
+        <w:ind w:firstLineChars="0"/>
+      </w:pPr>
+      <w:r>
+        <w:rPr>
+          <w:rFonts w:hint="eastAsia"/>
+          <w:lang w:val="en-US" w:eastAsia="zh-CN"/>
+        </w:rPr>
+        <w:t xml:space="preserve"> </w:t>
+      </w:r>
+    </w:p>
+    <w:p>
+      <w:pPr>
+        <w:pStyle w:val="4"/>
+        <w:numPr>
+          <w:ilvl w:val="0"/>
+          <w:numId w:val="1"/>
+        </w:numPr>
+        <w:ind w:firstLineChars="0"/>
+      </w:pPr>
+      <w:r>
+        <w:rPr>
+          <w:rFonts w:hint="eastAsia"/>
+          <w:lang w:val="en-US" w:eastAsia="zh-CN"/>
+        </w:rPr>
+        <w:t>C</w:t>
+      </w:r>
+    </w:p>
+    <w:p>
+      <w:pPr>
+        <w:pStyle w:val="4"/>
+        <w:numPr>
+          <w:ilvl w:val="0"/>
+          <w:numId w:val="1"/>
+        </w:numPr>
+        <w:ind w:firstLineChars="0"/>
+      </w:pPr>
+      <w:r>
+        <w:rPr>
+          <w:rFonts w:hint="eastAsia"/>
+          <w:lang w:val="en-US" w:eastAsia="zh-CN"/>
+        </w:rPr>
+        <w:t xml:space="preserve"> </w:t>
+      </w:r>
+    </w:p>
+    <w:p>
+      <w:pPr>
+        <w:pStyle w:val="4"/>
+        <w:numPr>
+          <w:ilvl w:val="0"/>
+          <w:numId w:val="1"/>
+        </w:numPr>
+        <w:ind w:firstLineChars="0"/>
+      </w:pPr>
+      <w:r>
+        <w:rPr>
+          <w:rFonts w:hint="eastAsia"/>
+          <w:lang w:val="en-US" w:eastAsia="zh-CN"/>
+        </w:rPr>
+        <w:t>D</w:t>
+      </w:r>
+    </w:p>
+    <w:p>
+      <w:pPr>
+        <w:pStyle w:val="4"/>
+        <w:numPr>
+          <w:ilvl w:val="0"/>
+          <w:numId w:val="1"/>
+        </w:numPr>
+        <w:ind w:firstLineChars="0"/>
+      </w:pPr>
+      <w:r>
+        <w:rPr>
+          <w:rFonts w:hint="eastAsia"/>
+          <w:lang w:val="en-US" w:eastAsia="zh-CN"/>
+        </w:rPr>
+        <w:t xml:space="preserve"> </w:t>
+      </w:r>
+    </w:p>
+    <w:p>
+      <w:pPr>
+        <w:pStyle w:val="4"/>
+        <w:numPr>
+          <w:ilvl w:val="0"/>
+          <w:numId w:val="1"/>
+        </w:numPr>
+        <w:ind w:firstLineChars="0"/>
+      </w:pPr>
+      <w:r>
+        <w:rPr>
+          <w:rFonts w:hint="eastAsia"/>
+          <w:lang w:val="en-US" w:eastAsia="zh-CN"/>
+        </w:rPr>
+        <w:t xml:space="preserve"> </w:t>
+      </w:r>
+    </w:p>
+    <w:p>
+      <w:pPr>
+        <w:pStyle w:val="4"/>
+        <w:numPr>
+          <w:ilvl w:val="0"/>
+          <w:numId w:val="1"/>
+        </w:numPr>
+        <w:ind w:firstLineChars="0"/>
+      </w:pPr>
+      <w:r>
+        <w:rPr>
+          <w:rFonts w:hint="eastAsia"/>
+          <w:lang w:val="en-US" w:eastAsia="zh-CN"/>
+        </w:rPr>
+        <w:t>B</w:t>
+      </w:r>
+    </w:p>
+    <w:p>
+      <w:pPr>
+        <w:pStyle w:val="4"/>
+        <w:numPr>
+          <w:ilvl w:val="0"/>
+          <w:numId w:val="1"/>
+        </w:numPr>
+        <w:ind w:firstLineChars="0"/>
+      </w:pPr>
+      <w:r>
+        <w:rPr>
+          <w:rFonts w:hint="eastAsia"/>
+          <w:lang w:val="en-US" w:eastAsia="zh-CN"/>
+        </w:rPr>
+        <w:t>B</w:t>
+      </w:r>
+    </w:p>
+    <w:p>
+      <w:pPr>
+        <w:pStyle w:val="4"/>
+        <w:numPr>
+          <w:ilvl w:val="0"/>
+          <w:numId w:val="1"/>
+        </w:numPr>
+        <w:ind w:firstLineChars="0"/>
+      </w:pPr>
+      <w:r>
+        <w:rPr>
+          <w:rFonts w:hint="eastAsia"/>
+          <w:lang w:val="en-US" w:eastAsia="zh-CN"/>
+        </w:rPr>
+        <w:t>A</w:t>
+      </w:r>
+    </w:p>
+    <w:p>
+      <w:pPr>
+        <w:pStyle w:val="4"/>
+        <w:numPr>
+          <w:ilvl w:val="0"/>
+          <w:numId w:val="1"/>
+        </w:numPr>
+        <w:ind w:firstLineChars="0"/>
+      </w:pPr>
+      <w:r>
+        <w:rPr>
+          <w:rFonts w:hint="eastAsia"/>
+          <w:lang w:val="en-US" w:eastAsia="zh-CN"/>
+        </w:rPr>
+        <w:t>A</w:t>
+      </w:r>
+    </w:p>
+    <w:p>
+      <w:pPr>
+        <w:pStyle w:val="4"/>
+        <w:numPr>
+          <w:ilvl w:val="0"/>
+          <w:numId w:val="1"/>
+        </w:numPr>
+        <w:ind w:firstLineChars="0"/>
+      </w:pPr>
+      <w:r>
+        <w:rPr>
+          <w:rFonts w:hint="eastAsia"/>
+          <w:lang w:val="en-US" w:eastAsia="zh-CN"/>
+        </w:rPr>
+        <w:t>B</w:t>
+      </w:r>
+    </w:p>
+    <w:p>
+      <w:pPr>
+        <w:pStyle w:val="4"/>
+        <w:numPr>
+          <w:ilvl w:val="0"/>
+          <w:numId w:val="1"/>
+        </w:numPr>
+        <w:ind w:firstLineChars="0"/>
+      </w:pPr>
+      <w:r>
+        <w:rPr>
+          <w:rFonts w:hint="eastAsia"/>
+          <w:lang w:val="en-US" w:eastAsia="zh-CN"/>
+        </w:rPr>
+        <w:t>A A</w:t>
+      </w:r>
+    </w:p>
+    <w:p>
+      <w:pPr>
+        <w:pStyle w:val="4"/>
+        <w:numPr>
+          <w:ilvl w:val="0"/>
+          <w:numId w:val="1"/>
+        </w:numPr>
+        <w:ind w:firstLineChars="0"/>
+      </w:pPr>
+      <w:r>
+        <w:rPr>
+          <w:rFonts w:hint="eastAsia"/>
+          <w:lang w:val="en-US" w:eastAsia="zh-CN"/>
+        </w:rPr>
+        <w:t>D</w:t>
+      </w:r>
+    </w:p>
+    <w:p>
+      <w:pPr>
+        <w:pStyle w:val="4"/>
+        <w:numPr>
+          <w:ilvl w:val="0"/>
+          <w:numId w:val="1"/>
+        </w:numPr>
+        <w:ind w:firstLineChars="0"/>
+      </w:pPr>
+      <w:r>
+        <w:rPr>
+          <w:rFonts w:hint="eastAsia"/>
+          <w:lang w:val="en-US" w:eastAsia="zh-CN"/>
+        </w:rPr>
+        <w:t>B</w:t>
+      </w:r>
+    </w:p>
+    <w:p>
+      <w:pPr>
+        <w:pStyle w:val="4"/>
+        <w:numPr>
+          <w:ilvl w:val="0"/>
+          <w:numId w:val="1"/>
+        </w:numPr>
+        <w:ind w:firstLineChars="0"/>
+      </w:pPr>
+      <w:r>
+        <w:rPr>
+          <w:rFonts w:hint="eastAsia"/>
+          <w:lang w:val="en-US" w:eastAsia="zh-CN"/>
+        </w:rPr>
+        <w:t>B</w:t>
+      </w:r>
+    </w:p>
+    <w:p>
+      <w:pPr>
+        <w:pStyle w:val="4"/>
+        <w:numPr>
+          <w:ilvl w:val="0"/>
+          <w:numId w:val="1"/>
+        </w:numPr>
+        <w:ind w:firstLineChars="0"/>
+      </w:pPr>
+      <w:r>
+        <w:rPr>
+          <w:rFonts w:hint="eastAsia"/>
+          <w:lang w:val="en-US" w:eastAsia="zh-CN"/>
+        </w:rPr>
+        <w:t>C</w:t>
+      </w:r>
+    </w:p>
+    <w:p>
+      <w:pPr>
+        <w:pStyle w:val="4"/>
+        <w:numPr>
+          <w:ilvl w:val="0"/>
+          <w:numId w:val="1"/>
+        </w:numPr>
+        <w:ind w:firstLineChars="0"/>
+      </w:pPr>
+      <w:r>
+        <w:rPr>
+          <w:rFonts w:hint="eastAsia"/>
+          <w:lang w:val="en-US" w:eastAsia="zh-CN"/>
+        </w:rPr>
+        <w:t>C</w:t>
+      </w:r>
+    </w:p>
+    <w:p>
+      <w:pPr>
+        <w:pStyle w:val="4"/>
+        <w:numPr>
+          <w:ilvl w:val="0"/>
+          <w:numId w:val="1"/>
+        </w:numPr>
+        <w:ind w:firstLineChars="0"/>
+      </w:pPr>
+      <w:r>
+        <w:rPr>
+          <w:rFonts w:hint="eastAsia"/>
+          <w:lang w:val="en-US" w:eastAsia="zh-CN"/>
+        </w:rPr>
+        <w:t>A D</w:t>
+      </w:r>
+    </w:p>
+    <w:p>
+      <w:pPr>
+        <w:pStyle w:val="4"/>
+        <w:numPr>
+          <w:ilvl w:val="0"/>
+          <w:numId w:val="1"/>
+        </w:numPr>
+        <w:ind w:firstLineChars="0"/>
+      </w:pPr>
+      <w:r>
+        <w:rPr>
+          <w:rFonts w:hint="eastAsia"/>
+          <w:lang w:val="en-US" w:eastAsia="zh-CN"/>
+        </w:rPr>
+        <w:t>C D</w:t>
+      </w:r>
+    </w:p>
+    <w:p>
+      <w:pPr>
+        <w:pStyle w:val="4"/>
+        <w:numPr>
+          <w:ilvl w:val="0"/>
+          <w:numId w:val="1"/>
+        </w:numPr>
+        <w:ind w:firstLineChars="0"/>
+      </w:pPr>
+      <w:r>
+        <w:rPr>
+          <w:rFonts w:hint="eastAsia"/>
+          <w:lang w:val="en-US" w:eastAsia="zh-CN"/>
+        </w:rPr>
+        <w:t>B</w:t>
+      </w:r>
+    </w:p>
+    <w:p>
+      <w:pPr>
+        <w:pStyle w:val="4"/>
+        <w:numPr>
+          <w:ilvl w:val="0"/>
+          <w:numId w:val="1"/>
+        </w:numPr>
+        <w:ind w:firstLineChars="0"/>
+      </w:pPr>
+      <w:r>
+        <w:rPr>
+          <w:rFonts w:hint="eastAsia"/>
+          <w:lang w:val="en-US" w:eastAsia="zh-CN"/>
+        </w:rPr>
+        <w:t>B C</w:t>
+      </w:r>
+    </w:p>
+    <w:p>
+      <w:pPr>
+        <w:pStyle w:val="4"/>
+        <w:numPr>
+          <w:ilvl w:val="0"/>
+          <w:numId w:val="1"/>
+        </w:numPr>
+        <w:ind w:firstLineChars="0"/>
+      </w:pPr>
+      <w:r>
+        <w:rPr>
+          <w:rFonts w:hint="eastAsia"/>
+          <w:lang w:val="en-US" w:eastAsia="zh-CN"/>
+        </w:rPr>
+        <w:t xml:space="preserve"> </w:t>
+      </w:r>
+    </w:p>
+    <w:p>
+      <w:pPr>
+        <w:pStyle w:val="4"/>
+        <w:numPr>
+          <w:ilvl w:val="0"/>
+          <w:numId w:val="1"/>
+        </w:numPr>
+        <w:ind w:firstLineChars="0"/>
+      </w:pPr>
+      <w:r>
+        <w:rPr>
+          <w:rFonts w:hint="eastAsia"/>
+          <w:lang w:val="en-US" w:eastAsia="zh-CN"/>
+        </w:rPr>
+        <w:t xml:space="preserve">B </w:t>
+      </w:r>
+    </w:p>
+    <w:p>
+      <w:pPr>
+        <w:pStyle w:val="4"/>
+        <w:numPr>
+          <w:ilvl w:val="0"/>
+          <w:numId w:val="1"/>
+        </w:numPr>
+        <w:ind w:firstLineChars="0"/>
+      </w:pPr>
+      <w:r>
+        <w:rPr>
+          <w:rFonts w:hint="eastAsia"/>
+          <w:lang w:val="en-US" w:eastAsia="zh-CN"/>
+        </w:rPr>
+        <w:t>A B</w:t>
+      </w:r>
+    </w:p>
+    <w:p>
+      <w:pPr>
+        <w:pStyle w:val="4"/>
+        <w:numPr>
+          <w:ilvl w:val="0"/>
+          <w:numId w:val="1"/>
+        </w:numPr>
+        <w:ind w:firstLineChars="0"/>
+      </w:pPr>
+      <w:r>
+        <w:rPr>
+          <w:rFonts w:hint="eastAsia"/>
+          <w:lang w:val="en-US" w:eastAsia="zh-CN"/>
+        </w:rPr>
+        <w:t xml:space="preserve"> </w:t>
+      </w:r>
+    </w:p>
+    <w:p>
+      <w:pPr>
+        <w:pStyle w:val="4"/>
+        <w:numPr>
+          <w:ilvl w:val="0"/>
+          <w:numId w:val="1"/>
+        </w:numPr>
+        <w:ind w:firstLineChars="0"/>
+      </w:pPr>
+      <w:r>
+        <w:rPr>
+          <w:rFonts w:hint="eastAsia"/>
+          <w:lang w:val="en-US" w:eastAsia="zh-CN"/>
+        </w:rPr>
+        <w:t xml:space="preserve"> </w:t>
+      </w:r>
+    </w:p>
+    <w:p>
+      <w:pPr>
+        <w:pStyle w:val="4"/>
+        <w:numPr>
+          <w:ilvl w:val="0"/>
+          <w:numId w:val="1"/>
+        </w:numPr>
+        <w:ind w:firstLineChars="0"/>
+      </w:pPr>
+      <w:r>
+        <w:rPr>
+          <w:rFonts w:hint="eastAsia"/>
+          <w:lang w:val="en-US" w:eastAsia="zh-CN"/>
+        </w:rPr>
+        <w:t>A</w:t>
+      </w:r>
+    </w:p>
+    <w:p>
+      <w:pPr>
+        <w:pStyle w:val="4"/>
+        <w:numPr>
+          <w:ilvl w:val="0"/>
+          <w:numId w:val="1"/>
+        </w:numPr>
+        <w:ind w:firstLineChars="0"/>
+      </w:pPr>
+      <w:r>
+        <w:rPr>
+          <w:rFonts w:hint="eastAsia"/>
+          <w:lang w:val="en-US" w:eastAsia="zh-CN"/>
+        </w:rPr>
+        <w:t>A</w:t>
+      </w:r>
+    </w:p>
+    <w:p>
+      <w:pPr>
+        <w:pStyle w:val="4"/>
+        <w:numPr>
+          <w:ilvl w:val="0"/>
+          <w:numId w:val="1"/>
+        </w:numPr>
+        <w:ind w:firstLineChars="0"/>
+      </w:pPr>
+      <w:r>
+        <w:rPr>
+          <w:rFonts w:hint="eastAsia"/>
+          <w:lang w:val="en-US" w:eastAsia="zh-CN"/>
+        </w:rPr>
+        <w:t>C</w:t>
+      </w:r>
+    </w:p>
+    <w:p>
+      <w:pPr>
+        <w:pStyle w:val="4"/>
+        <w:numPr>
+          <w:ilvl w:val="0"/>
+          <w:numId w:val="1"/>
+        </w:numPr>
+        <w:ind w:firstLineChars="0"/>
+      </w:pPr>
+      <w:r>
+        <w:rPr>
+          <w:rFonts w:hint="eastAsia"/>
+          <w:lang w:val="en-US" w:eastAsia="zh-CN"/>
+        </w:rPr>
+        <w:t xml:space="preserve"> </w:t>
+      </w:r>
+    </w:p>
+    <w:p>
+      <w:pPr>
+        <w:pStyle w:val="4"/>
+        <w:numPr>
+          <w:ilvl w:val="0"/>
+          <w:numId w:val="1"/>
+        </w:numPr>
+        <w:ind w:firstLineChars="0"/>
+      </w:pPr>
+      <w:r>
+        <w:rPr>
+          <w:rFonts w:hint="eastAsia"/>
+          <w:lang w:val="en-US" w:eastAsia="zh-CN"/>
+        </w:rPr>
+        <w:t>A ?</w:t>
+      </w:r>
+    </w:p>
+    <w:p>
+      <w:pPr>
+        <w:pStyle w:val="4"/>
+        <w:numPr>
+          <w:ilvl w:val="0"/>
+          <w:numId w:val="1"/>
+        </w:numPr>
+        <w:ind w:firstLineChars="0"/>
+      </w:pPr>
+      <w:r>
+        <w:rPr>
+          <w:rFonts w:hint="eastAsia"/>
+          <w:lang w:val="en-US" w:eastAsia="zh-CN"/>
+        </w:rPr>
+        <w:t>C</w:t>
+      </w:r>
+    </w:p>
+    <w:p>
+      <w:pPr>
+        <w:pStyle w:val="4"/>
+        <w:numPr>
+          <w:ilvl w:val="0"/>
+          <w:numId w:val="1"/>
+        </w:numPr>
+        <w:ind w:firstLineChars="0"/>
+      </w:pPr>
+      <w:r>
+        <w:rPr>
+          <w:rFonts w:hint="eastAsia"/>
+          <w:lang w:val="en-US" w:eastAsia="zh-CN"/>
+        </w:rPr>
+        <w:t xml:space="preserve"> </w:t>
+      </w:r>
+    </w:p>
+    <w:p>
+      <w:pPr>
+        <w:pStyle w:val="4"/>
+        <w:numPr>
+          <w:ilvl w:val="0"/>
+          <w:numId w:val="1"/>
+        </w:numPr>
+        <w:ind w:firstLineChars="0"/>
+      </w:pPr>
+      <w:r>
+        <w:rPr>
+          <w:rFonts w:hint="eastAsia"/>
+          <w:lang w:val="en-US" w:eastAsia="zh-CN"/>
+        </w:rPr>
+        <w:t>C</w:t>
+      </w:r>
+    </w:p>
+    <w:p>
+      <w:pPr>
+        <w:pStyle w:val="4"/>
+        <w:numPr>
+          <w:ilvl w:val="0"/>
+          <w:numId w:val="1"/>
+        </w:numPr>
+        <w:ind w:firstLineChars="0"/>
+      </w:pPr>
+      <w:r>
+        <w:rPr>
+          <w:rFonts w:hint="eastAsia"/>
+          <w:lang w:val="en-US" w:eastAsia="zh-CN"/>
+        </w:rPr>
+        <w:t>C A</w:t>
+      </w:r>
+    </w:p>
+    <w:p>
+      <w:pPr>
+        <w:pStyle w:val="4"/>
+        <w:numPr>
+          <w:ilvl w:val="0"/>
+          <w:numId w:val="1"/>
+        </w:numPr>
+        <w:ind w:firstLineChars="0"/>
+      </w:pPr>
+      <w:r>
+        <w:rPr>
+          <w:rFonts w:hint="eastAsia"/>
+          <w:lang w:val="en-US" w:eastAsia="zh-CN"/>
+        </w:rPr>
+        <w:t>A</w:t>
+      </w:r>
+    </w:p>
+    <w:p>
+      <w:pPr>
+        <w:pStyle w:val="4"/>
+        <w:numPr>
+          <w:ilvl w:val="0"/>
+          <w:numId w:val="1"/>
+        </w:numPr>
+        <w:ind w:firstLineChars="0"/>
+      </w:pPr>
+      <w:r>
+        <w:rPr>
+          <w:rFonts w:hint="eastAsia"/>
+          <w:lang w:val="en-US" w:eastAsia="zh-CN"/>
+        </w:rPr>
+        <w:t xml:space="preserve"> </w:t>
+      </w:r>
+    </w:p>
+    <w:p>
+      <w:pPr>
+        <w:pStyle w:val="4"/>
+        <w:numPr>
+          <w:ilvl w:val="0"/>
+          <w:numId w:val="1"/>
+        </w:numPr>
+        <w:ind w:firstLineChars="0"/>
+      </w:pPr>
+      <w:r>
+        <w:rPr>
+          <w:rFonts w:hint="eastAsia"/>
+          <w:lang w:val="en-US" w:eastAsia="zh-CN"/>
+        </w:rPr>
+        <w:t>C A B C D</w:t>
+      </w:r>
+      <w:r>
+        <w:rPr>
+          <w:rFonts w:hint="eastAsia"/>
+          <w:lang w:val="en-US" w:eastAsia="zh-CN"/>
+        </w:rPr>
+        <w:br w:type="textWrapping"/>
+      </w:r>
+      <w:r>
+        <w:rPr>
+          <w:rFonts w:hint="eastAsia"/>
+          <w:lang w:val="en-US" w:eastAsia="zh-CN"/>
+        </w:rPr>
+        <w:br w:type="textWrapping"/>
+      </w:r>
+    </w:p>
+    <w:p>
+      <w:pPr>
+        <w:pStyle w:val="4"/>
+        <w:numPr>
+          <w:ilvl w:val="0"/>
+          <w:numId w:val="2"/>
+        </w:numPr>
+        <w:ind w:firstLineChars="0"/>
+      </w:pPr>
+      <w:r>
+        <w:rPr>
+          <w:rFonts w:hint="eastAsia"/>
+          <w:lang w:val="en-US" w:eastAsia="zh-CN"/>
+        </w:rPr>
+        <w:t xml:space="preserve"> </w:t>
+      </w:r>
+    </w:p>
+    <w:p>
+      <w:pPr>
+        <w:pStyle w:val="4"/>
+        <w:numPr>
+          <w:ilvl w:val="1"/>
+          <w:numId w:val="2"/>
+        </w:numPr>
+        <w:ind w:left="992" w:leftChars="0" w:hanging="567" w:firstLineChars="0"/>
+      </w:pPr>
+      <w:r>
+        <w:rPr>
+          <w:rFonts w:hint="eastAsia"/>
+          <w:lang w:val="en-US" w:eastAsia="zh-CN"/>
+        </w:rPr>
+        <w:t>E1：客户 E2：供应商</w:t>
+      </w:r>
+    </w:p>
+    <w:p>
+      <w:pPr>
+        <w:pStyle w:val="4"/>
+        <w:numPr>
+          <w:ilvl w:val="1"/>
+          <w:numId w:val="2"/>
+        </w:numPr>
+        <w:ind w:left="992" w:leftChars="0" w:hanging="567" w:firstLineChars="0"/>
+      </w:pPr>
+      <w:r>
+        <w:rPr>
+          <w:rFonts w:hint="eastAsia"/>
+          <w:lang w:val="en-US" w:eastAsia="zh-CN"/>
+        </w:rPr>
+        <w:t>D1销售订单表</w:t>
+      </w:r>
+      <w:r>
+        <w:rPr>
+          <w:rFonts w:hint="eastAsia"/>
+          <w:lang w:val="en-US" w:eastAsia="zh-CN"/>
+        </w:rPr>
+        <w:br w:type="textWrapping"/>
+      </w:r>
+      <w:r>
+        <w:rPr>
+          <w:rFonts w:hint="eastAsia"/>
+          <w:lang w:val="en-US" w:eastAsia="zh-CN"/>
+        </w:rPr>
+        <w:t>D2库存表</w:t>
+      </w:r>
+      <w:r>
+        <w:rPr>
+          <w:rFonts w:hint="eastAsia"/>
+          <w:lang w:val="en-US" w:eastAsia="zh-CN"/>
+        </w:rPr>
+        <w:br w:type="textWrapping"/>
+      </w:r>
+      <w:r>
+        <w:rPr>
+          <w:rFonts w:hint="eastAsia"/>
+          <w:lang w:val="en-US" w:eastAsia="zh-CN"/>
+        </w:rPr>
+        <w:t>D3生产计划表</w:t>
+      </w:r>
+      <w:r>
+        <w:rPr>
+          <w:rFonts w:hint="eastAsia"/>
+          <w:lang w:val="en-US" w:eastAsia="zh-CN"/>
+        </w:rPr>
+        <w:br w:type="textWrapping"/>
+      </w:r>
+      <w:r>
+        <w:rPr>
+          <w:rFonts w:hint="eastAsia"/>
+          <w:lang w:val="en-US" w:eastAsia="zh-CN"/>
+        </w:rPr>
+        <w:t>D4配方表</w:t>
+      </w:r>
+      <w:r>
+        <w:rPr>
+          <w:rFonts w:hint="eastAsia"/>
+          <w:lang w:val="en-US" w:eastAsia="zh-CN"/>
+        </w:rPr>
+        <w:br w:type="textWrapping"/>
+      </w:r>
+      <w:r>
+        <w:rPr>
+          <w:rFonts w:hint="eastAsia"/>
+          <w:lang w:val="en-US" w:eastAsia="zh-CN"/>
+        </w:rPr>
+        <w:t>D5采购订单表</w:t>
+      </w:r>
+    </w:p>
+    <w:p>
+      <w:pPr>
+        <w:pStyle w:val="4"/>
+        <w:numPr>
+          <w:ilvl w:val="1"/>
+          <w:numId w:val="2"/>
+        </w:numPr>
+        <w:ind w:left="992" w:leftChars="0" w:hanging="567" w:firstLineChars="0"/>
+      </w:pPr>
+      <w:r>
+        <w:rPr>
+          <w:rFonts w:hint="eastAsia"/>
+          <w:lang w:val="en-US" w:eastAsia="zh-CN"/>
+        </w:rPr>
+        <w:t>采购------&gt;库存表  库存量</w:t>
+      </w:r>
+      <w:r>
+        <w:rPr>
+          <w:rFonts w:hint="eastAsia"/>
+          <w:lang w:val="en-US" w:eastAsia="zh-CN"/>
+        </w:rPr>
+        <w:br w:type="textWrapping"/>
+      </w:r>
+      <w:r>
+        <w:rPr>
+          <w:rFonts w:hint="eastAsia"/>
+          <w:lang w:val="en-US" w:eastAsia="zh-CN"/>
+        </w:rPr>
+        <w:t>采购------&gt;库存表  记录原材料数量</w:t>
+      </w:r>
+    </w:p>
+    <w:p>
+      <w:pPr>
+        <w:pStyle w:val="4"/>
+        <w:numPr>
+          <w:ilvl w:val="0"/>
+          <w:numId w:val="2"/>
+        </w:numPr>
+        <w:ind w:left="425" w:leftChars="0" w:hanging="425" w:firstLineChars="0"/>
+      </w:pPr>
+      <w:r>
+        <w:rPr>
+          <w:rFonts w:hint="eastAsia"/>
+          <w:lang w:val="en-US" w:eastAsia="zh-CN"/>
+        </w:rPr>
+        <w:t xml:space="preserve"> </w:t>
+      </w:r>
+    </w:p>
+    <w:p>
+      <w:pPr>
+        <w:pStyle w:val="4"/>
+        <w:numPr>
+          <w:ilvl w:val="1"/>
+          <w:numId w:val="2"/>
+        </w:numPr>
+        <w:ind w:left="992" w:leftChars="0" w:hanging="567" w:firstLineChars="0"/>
+      </w:pPr>
+      <w:r>
+        <w:rPr>
+          <w:rFonts w:hint="eastAsia"/>
+          <w:lang w:eastAsia="zh-CN"/>
+        </w:rPr>
+        <w:t>超市：部门</w:t>
+      </w:r>
+      <w:r>
+        <w:rPr>
+          <w:rFonts w:hint="eastAsia"/>
+          <w:lang w:val="en-US" w:eastAsia="zh-CN"/>
+        </w:rPr>
+        <w:t xml:space="preserve"> 1：* </w:t>
+      </w:r>
+      <w:r>
+        <w:rPr>
+          <w:rFonts w:hint="eastAsia"/>
+          <w:lang w:val="en-US" w:eastAsia="zh-CN"/>
+        </w:rPr>
+        <w:br w:type="textWrapping"/>
+      </w:r>
+      <w:r>
+        <w:rPr>
+          <w:rFonts w:hint="eastAsia"/>
+          <w:lang w:val="en-US" w:eastAsia="zh-CN"/>
+        </w:rPr>
+        <w:t>部门：员工 1：*</w:t>
+      </w:r>
+      <w:r>
+        <w:rPr>
+          <w:rFonts w:hint="eastAsia"/>
+          <w:lang w:val="en-US" w:eastAsia="zh-CN"/>
+        </w:rPr>
+        <w:br w:type="textWrapping"/>
+      </w:r>
+      <w:r>
+        <w:rPr>
+          <w:rFonts w:hint="eastAsia"/>
+          <w:lang w:val="en-US" w:eastAsia="zh-CN"/>
+        </w:rPr>
+        <w:t>业务员：商品 *:*</w:t>
+      </w:r>
+    </w:p>
+    <w:p>
+      <w:pPr>
+        <w:pStyle w:val="4"/>
+        <w:numPr>
+          <w:ilvl w:val="1"/>
+          <w:numId w:val="2"/>
+        </w:numPr>
+        <w:ind w:left="992" w:leftChars="0" w:hanging="567" w:firstLineChars="0"/>
+      </w:pPr>
+      <w:r>
+        <w:rPr>
+          <w:rFonts w:hint="eastAsia"/>
+          <w:lang w:val="en-US" w:eastAsia="zh-CN"/>
+        </w:rPr>
+        <w:t>超市名称、部门名称</w:t>
+      </w:r>
+      <w:r>
+        <w:rPr>
+          <w:rFonts w:hint="eastAsia"/>
+          <w:lang w:val="en-US" w:eastAsia="zh-CN"/>
+        </w:rPr>
+        <w:br w:type="textWrapping"/>
+      </w:r>
+      <w:r>
+        <w:rPr>
+          <w:rFonts w:hint="eastAsia"/>
+          <w:lang w:val="en-US" w:eastAsia="zh-CN"/>
+        </w:rPr>
+        <w:t>员工号</w:t>
+      </w:r>
+      <w:r>
+        <w:rPr>
+          <w:rFonts w:hint="eastAsia"/>
+          <w:lang w:val="en-US" w:eastAsia="zh-CN"/>
+        </w:rPr>
+        <w:br w:type="textWrapping"/>
+      </w:r>
+      <w:r>
+        <w:rPr>
+          <w:rFonts w:hint="eastAsia"/>
+          <w:lang w:val="en-US" w:eastAsia="zh-CN"/>
+        </w:rPr>
+        <w:t>商品号</w:t>
+      </w:r>
+      <w:r>
+        <w:rPr>
+          <w:rFonts w:hint="eastAsia"/>
+          <w:lang w:val="en-US" w:eastAsia="zh-CN"/>
+        </w:rPr>
+        <w:br w:type="textWrapping"/>
+      </w:r>
+      <w:r>
+        <w:rPr>
+          <w:rFonts w:hint="eastAsia"/>
+          <w:lang w:val="en-US" w:eastAsia="zh-CN"/>
+        </w:rPr>
+        <w:br w:type="textWrapping"/>
+      </w:r>
+      <w:r>
+        <w:rPr>
+          <w:rFonts w:hint="eastAsia"/>
+          <w:lang w:val="en-US" w:eastAsia="zh-CN"/>
+        </w:rPr>
+        <w:t>主键 商品号+配给时间+业务员</w:t>
+      </w:r>
+      <w:r>
+        <w:rPr>
+          <w:rFonts w:hint="eastAsia"/>
+          <w:lang w:val="en-US" w:eastAsia="zh-CN"/>
+        </w:rPr>
+        <w:br w:type="textWrapping"/>
+      </w:r>
+      <w:r>
+        <w:rPr>
+          <w:rFonts w:hint="eastAsia"/>
+          <w:lang w:val="en-US" w:eastAsia="zh-CN"/>
+        </w:rPr>
+        <w:t>外键：商品号</w:t>
+      </w:r>
+    </w:p>
+    <w:p>
+      <w:pPr>
+        <w:pStyle w:val="4"/>
+        <w:numPr>
+          <w:ilvl w:val="1"/>
+          <w:numId w:val="2"/>
+        </w:numPr>
+        <w:ind w:left="992" w:leftChars="0" w:hanging="567" w:firstLineChars="0"/>
+      </w:pPr>
+      <w:r>
+        <w:rPr>
+          <w:rFonts w:hint="eastAsia"/>
+          <w:lang w:val="en-US" w:eastAsia="zh-CN"/>
+        </w:rPr>
+        <w:t>简单属性，相对当前业务来说，地址没有必要拆分</w:t>
+      </w:r>
+    </w:p>
+    <w:p>
+      <w:pPr>
+        <w:pStyle w:val="4"/>
+        <w:numPr>
+          <w:ilvl w:val="0"/>
+          <w:numId w:val="2"/>
+        </w:numPr>
+        <w:ind w:left="425" w:leftChars="0" w:hanging="425" w:firstLineChars="0"/>
+      </w:pPr>
+      <w:r>
+        <w:rPr>
+          <w:rFonts w:hint="eastAsia"/>
+          <w:lang w:val="en-US" w:eastAsia="zh-CN"/>
+        </w:rPr>
+        <w:t xml:space="preserve"> </w:t>
+      </w:r>
+    </w:p>
+    <w:p>
+      <w:pPr>
+        <w:pStyle w:val="4"/>
+        <w:numPr>
+          <w:ilvl w:val="1"/>
+          <w:numId w:val="2"/>
+        </w:numPr>
+        <w:ind w:left="992" w:leftChars="0" w:hanging="567" w:firstLineChars="0"/>
+      </w:pPr>
+      <w:r>
+        <w:rPr>
+          <w:rFonts w:hint="eastAsia"/>
+          <w:lang w:val="en-US" w:eastAsia="zh-CN"/>
+        </w:rPr>
+        <w:t>C1 Address</w:t>
+      </w:r>
+      <w:r>
+        <w:rPr>
+          <w:rFonts w:hint="eastAsia"/>
+          <w:lang w:val="en-US" w:eastAsia="zh-CN"/>
+        </w:rPr>
+        <w:br w:type="textWrapping"/>
+      </w:r>
+      <w:r>
+        <w:rPr>
+          <w:rFonts w:hint="eastAsia"/>
+          <w:lang w:val="en-US" w:eastAsia="zh-CN"/>
+        </w:rPr>
+        <w:t>C2 Riding</w:t>
+      </w:r>
+      <w:r>
+        <w:rPr>
+          <w:rFonts w:hint="eastAsia"/>
+          <w:lang w:val="en-US" w:eastAsia="zh-CN"/>
+        </w:rPr>
+        <w:br w:type="textWrapping"/>
+      </w:r>
+      <w:r>
+        <w:rPr>
+          <w:rFonts w:hint="eastAsia"/>
+          <w:lang w:val="en-US" w:eastAsia="zh-CN"/>
+        </w:rPr>
+        <w:t>C3 Ineligible</w:t>
+      </w:r>
+      <w:r>
+        <w:rPr>
+          <w:rFonts w:hint="eastAsia"/>
+          <w:lang w:val="en-US" w:eastAsia="zh-CN"/>
+        </w:rPr>
+        <w:br w:type="textWrapping"/>
+      </w:r>
+      <w:r>
+        <w:rPr>
+          <w:rFonts w:hint="eastAsia"/>
+          <w:lang w:val="en-US" w:eastAsia="zh-CN"/>
+        </w:rPr>
+        <w:t>C4 Eligible</w:t>
+      </w:r>
+    </w:p>
+    <w:p>
+      <w:pPr>
+        <w:pStyle w:val="4"/>
+        <w:numPr>
+          <w:ilvl w:val="1"/>
+          <w:numId w:val="2"/>
+        </w:numPr>
+        <w:ind w:left="992" w:leftChars="0" w:hanging="567" w:firstLineChars="0"/>
+      </w:pPr>
+      <w:r>
+        <w:rPr>
+          <w:rFonts w:hint="eastAsia"/>
+          <w:lang w:val="en-US" w:eastAsia="zh-CN"/>
+        </w:rPr>
+        <w:t>M1 1</w:t>
+      </w:r>
+      <w:r>
+        <w:rPr>
+          <w:rFonts w:hint="eastAsia"/>
+          <w:lang w:val="en-US" w:eastAsia="zh-CN"/>
+        </w:rPr>
+        <w:br w:type="textWrapping"/>
+      </w:r>
+      <w:r>
+        <w:rPr>
+          <w:rFonts w:hint="eastAsia"/>
+          <w:lang w:val="en-US" w:eastAsia="zh-CN"/>
+        </w:rPr>
+        <w:t>M2 *</w:t>
+      </w:r>
+      <w:r>
+        <w:rPr>
+          <w:rFonts w:hint="eastAsia"/>
+          <w:lang w:val="en-US" w:eastAsia="zh-CN"/>
+        </w:rPr>
+        <w:br w:type="textWrapping"/>
+      </w:r>
+      <w:r>
+        <w:rPr>
+          <w:rFonts w:hint="eastAsia"/>
+          <w:lang w:val="en-US" w:eastAsia="zh-CN"/>
+        </w:rPr>
+        <w:t>M3 *</w:t>
+      </w:r>
+      <w:r>
+        <w:rPr>
+          <w:rFonts w:hint="eastAsia"/>
+          <w:lang w:val="en-US" w:eastAsia="zh-CN"/>
+        </w:rPr>
+        <w:br w:type="textWrapping"/>
+      </w:r>
+      <w:r>
+        <w:rPr>
+          <w:rFonts w:hint="eastAsia"/>
+          <w:lang w:val="en-US" w:eastAsia="zh-CN"/>
+        </w:rPr>
+        <w:t>M4 1</w:t>
+      </w:r>
+      <w:r>
+        <w:rPr>
+          <w:rFonts w:hint="eastAsia"/>
+          <w:lang w:val="en-US" w:eastAsia="zh-CN"/>
+        </w:rPr>
+        <w:br w:type="textWrapping"/>
+      </w:r>
+      <w:r>
+        <w:rPr>
+          <w:rFonts w:hint="eastAsia"/>
+          <w:lang w:val="en-US" w:eastAsia="zh-CN"/>
+        </w:rPr>
+        <w:t>M5 1</w:t>
+      </w:r>
+      <w:r>
+        <w:rPr>
+          <w:rFonts w:hint="eastAsia"/>
+          <w:lang w:val="en-US" w:eastAsia="zh-CN"/>
+        </w:rPr>
+        <w:br w:type="textWrapping"/>
+      </w:r>
+      <w:r>
+        <w:rPr>
+          <w:rFonts w:hint="eastAsia"/>
+          <w:lang w:val="en-US" w:eastAsia="zh-CN"/>
+        </w:rPr>
+        <w:t>M6 *</w:t>
+      </w:r>
+    </w:p>
+    <w:p>
+      <w:pPr>
+        <w:pStyle w:val="4"/>
+        <w:numPr>
+          <w:ilvl w:val="0"/>
+          <w:numId w:val="2"/>
+        </w:numPr>
+        <w:ind w:left="425" w:leftChars="0" w:hanging="425" w:firstLineChars="0"/>
+      </w:pPr>
+      <w:r>
+        <w:rPr>
+          <w:rFonts w:hint="eastAsia"/>
+          <w:lang w:val="en-US" w:eastAsia="zh-CN"/>
+        </w:rPr>
+        <w:t xml:space="preserve"> </w:t>
+      </w:r>
+    </w:p>
+    <w:p>
+      <w:pPr>
+        <w:pStyle w:val="4"/>
+        <w:numPr>
+          <w:ilvl w:val="0"/>
+          <w:numId w:val="2"/>
+        </w:numPr>
+        <w:ind w:left="425" w:leftChars="0" w:hanging="425" w:firstLineChars="0"/>
+      </w:pPr>
+      <w:r>
+        <w:rPr>
+          <w:rFonts w:hint="eastAsia"/>
+          <w:lang w:val="en-US" w:eastAsia="zh-CN"/>
+        </w:rPr>
+        <w:t xml:space="preserve"> </w:t>
+      </w:r>
+    </w:p>
+    <w:p>
+      <w:pPr>
+        <w:pStyle w:val="4"/>
+        <w:numPr>
+          <w:ilvl w:val="0"/>
+          <w:numId w:val="2"/>
+        </w:numPr>
+        <w:ind w:left="425" w:leftChars="0" w:hanging="425" w:firstLineChars="0"/>
+      </w:pPr>
+      <w:r>
+        <w:rPr>
+          <w:rFonts w:hint="eastAsia"/>
+          <w:lang w:val="en-US" w:eastAsia="zh-CN"/>
+        </w:rPr>
+        <w:t xml:space="preserve"> </w:t>
+      </w:r>
+    </w:p>
+    <w:p>
+      <w:pPr>
+        <w:pStyle w:val="4"/>
+        <w:numPr>
+          <w:ilvl w:val="1"/>
+          <w:numId w:val="2"/>
+        </w:numPr>
+        <w:ind w:left="992" w:leftChars="0" w:hanging="567" w:firstLineChars="0"/>
+      </w:pPr>
+      <w:r>
+        <w:rPr>
+          <w:rFonts w:hint="eastAsia"/>
+          <w:lang w:val="en-US" w:eastAsia="zh-CN"/>
+        </w:rPr>
+        <w:t xml:space="preserve"> </w:t>
+      </w:r>
+    </w:p>
+    <w:p>
+      <w:pPr>
+        <w:pStyle w:val="4"/>
+        <w:numPr>
+          <w:ilvl w:val="1"/>
+          <w:numId w:val="2"/>
+        </w:numPr>
+        <w:ind w:left="992" w:leftChars="0" w:hanging="567" w:firstLineChars="0"/>
+      </w:pPr>
+      <w:r>
+        <w:rPr>
+          <w:rFonts w:hint="eastAsia"/>
+          <w:lang w:val="en-US" w:eastAsia="zh-CN"/>
+        </w:rPr>
+        <w:t xml:space="preserve"> </w:t>
+      </w:r>
+    </w:p>
+    <w:p>
+      <w:pPr>
+        <w:pStyle w:val="4"/>
+        <w:numPr>
+          <w:ilvl w:val="1"/>
+          <w:numId w:val="2"/>
+        </w:numPr>
+        <w:ind w:left="992" w:leftChars="0" w:hanging="567" w:firstLineChars="0"/>
+      </w:pPr>
+      <w:r>
+        <w:rPr>
+          <w:rFonts w:hint="eastAsia"/>
+          <w:lang w:val="en-US" w:eastAsia="zh-CN"/>
+        </w:rPr>
+        <w:t xml:space="preserve"> </w:t>
+      </w:r>
+    </w:p>
+    <w:p>
+      <w:pPr>
+        <w:pStyle w:val="4"/>
+        <w:numPr>
+          <w:ilvl w:val="1"/>
+          <w:numId w:val="2"/>
+        </w:numPr>
+        <w:ind w:left="992" w:leftChars="0" w:hanging="567" w:firstLineChars="0"/>
+      </w:pPr>
+      <w:r>
+        <w:rPr>
+          <w:rFonts w:hint="eastAsia"/>
+          <w:lang w:val="en-US" w:eastAsia="zh-CN"/>
+        </w:rPr>
+        <w:t xml:space="preserve"> </w:t>
+      </w:r>
+    </w:p>
+    <w:p>
+      <w:pPr>
+        <w:pStyle w:val="4"/>
+        <w:numPr>
+          <w:ilvl w:val="1"/>
+          <w:numId w:val="2"/>
+        </w:numPr>
+        <w:ind w:left="992" w:leftChars="0" w:hanging="567" w:firstLineChars="0"/>
+      </w:pPr>
+      <w:r>
+        <w:rPr>
+          <w:rFonts w:hint="eastAsia"/>
+          <w:lang w:val="en-US" w:eastAsia="zh-CN"/>
+        </w:rPr>
+        <w:t xml:space="preserve"> </w:t>
+      </w:r>
+    </w:p>
+    <w:p>
+      <w:pPr>
+        <w:pStyle w:val="4"/>
+        <w:numPr>
+          <w:ilvl w:val="1"/>
+          <w:numId w:val="2"/>
+        </w:numPr>
+        <w:ind w:left="992" w:leftChars="0" w:hanging="567" w:firstLineChars="0"/>
+      </w:pPr>
       <w:bookmarkStart w:id="0" w:name="_GoBack"/>
       <w:bookmarkEnd w:id="0"/>
     </w:p>
     <w:sectPr>
       <w:pgSz w:w="11906" w:h="16838"/>
       <w:pgMar w:top="1440" w:right="1800" w:bottom="1440" w:left="1800" w:header="851" w:footer="992" w:gutter="0"/>
-      <w:cols w:space="425"/>
-      <w:docGrid w:type="lines" w:linePitch="312"/>
+      <w:cols w:space="425" w:num="1"/>
+      <w:docGrid w:type="lines" w:linePitch="312" w:charSpace="0"/>
     </w:sectPr>
   </w:body>
 </w:document>
@@ -194,8 +1603,8 @@
   <w:abstractNum w:abstractNumId="0">
     <w:nsid w:val="104444CC"/>
     <w:multiLevelType w:val="multilevel"/>
-    <w:tmpl w:val="0409001D"/>
-    <w:lvl w:ilvl="0">
+    <w:tmpl w:val="104444CC"/>
+    <w:lvl w:ilvl="0" w:tentative="0">
       <w:start w:val="1"/>
       <w:numFmt w:val="decimal"/>
       <w:lvlText w:val="%1"/>
@@ -204,7 +1613,7 @@
         <w:ind w:left="425" w:hanging="425"/>
       </w:pPr>
     </w:lvl>
-    <w:lvl w:ilvl="1">
+    <w:lvl w:ilvl="1" w:tentative="0">
       <w:start w:val="1"/>
       <w:numFmt w:val="decimal"/>
       <w:lvlText w:val="%1.%2"/>
@@ -213,7 +1622,7 @@
         <w:ind w:left="992" w:hanging="567"/>
       </w:pPr>
     </w:lvl>
-    <w:lvl w:ilvl="2">
+    <w:lvl w:ilvl="2" w:tentative="0">
       <w:start w:val="1"/>
       <w:numFmt w:val="decimal"/>
       <w:lvlText w:val="%1.%2.%3"/>
@@ -222,7 +1631,7 @@
         <w:ind w:left="1418" w:hanging="567"/>
       </w:pPr>
     </w:lvl>
-    <w:lvl w:ilvl="3">
+    <w:lvl w:ilvl="3" w:tentative="0">
       <w:start w:val="1"/>
       <w:numFmt w:val="decimal"/>
       <w:lvlText w:val="%1.%2.%3.%4"/>
@@ -231,7 +1640,7 @@
         <w:ind w:left="1984" w:hanging="708"/>
       </w:pPr>
     </w:lvl>
-    <w:lvl w:ilvl="4">
+    <w:lvl w:ilvl="4" w:tentative="0">
       <w:start w:val="1"/>
       <w:numFmt w:val="decimal"/>
       <w:lvlText w:val="%1.%2.%3.%4.%5"/>
@@ -240,7 +1649,7 @@
         <w:ind w:left="2551" w:hanging="850"/>
       </w:pPr>
     </w:lvl>
-    <w:lvl w:ilvl="5">
+    <w:lvl w:ilvl="5" w:tentative="0">
       <w:start w:val="1"/>
       <w:numFmt w:val="decimal"/>
       <w:lvlText w:val="%1.%2.%3.%4.%5.%6"/>
@@ -249,7 +1658,7 @@
         <w:ind w:left="3260" w:hanging="1134"/>
       </w:pPr>
     </w:lvl>
-    <w:lvl w:ilvl="6">
+    <w:lvl w:ilvl="6" w:tentative="0">
       <w:start w:val="1"/>
       <w:numFmt w:val="decimal"/>
       <w:lvlText w:val="%1.%2.%3.%4.%5.%6.%7"/>
@@ -258,7 +1667,7 @@
         <w:ind w:left="3827" w:hanging="1276"/>
       </w:pPr>
     </w:lvl>
-    <w:lvl w:ilvl="7">
+    <w:lvl w:ilvl="7" w:tentative="0">
       <w:start w:val="1"/>
       <w:numFmt w:val="decimal"/>
       <w:lvlText w:val="%1.%2.%3.%4.%5.%6.%7.%8"/>
@@ -267,7 +1676,93 @@
         <w:ind w:left="4394" w:hanging="1418"/>
       </w:pPr>
     </w:lvl>
-    <w:lvl w:ilvl="8">
+    <w:lvl w:ilvl="8" w:tentative="0">
+      <w:start w:val="1"/>
+      <w:numFmt w:val="decimal"/>
+      <w:lvlText w:val="%1.%2.%3.%4.%5.%6.%7.%8.%9"/>
+      <w:lvlJc w:val="left"/>
+      <w:pPr>
+        <w:ind w:left="5102" w:hanging="1700"/>
+      </w:pPr>
+    </w:lvl>
+  </w:abstractNum>
+  <w:abstractNum w:abstractNumId="1">
+    <w:nsid w:val="5AF1A66C"/>
+    <w:multiLevelType w:val="multilevel"/>
+    <w:tmpl w:val="5AF1A66C"/>
+    <w:lvl w:ilvl="0" w:tentative="0">
+      <w:start w:val="1"/>
+      <w:numFmt w:val="decimal"/>
+      <w:lvlText w:val="%1"/>
+      <w:lvlJc w:val="left"/>
+      <w:pPr>
+        <w:ind w:left="425" w:hanging="425"/>
+      </w:pPr>
+    </w:lvl>
+    <w:lvl w:ilvl="1" w:tentative="0">
+      <w:start w:val="1"/>
+      <w:numFmt w:val="decimal"/>
+      <w:lvlText w:val="%1.%2"/>
+      <w:lvlJc w:val="left"/>
+      <w:pPr>
+        <w:ind w:left="992" w:hanging="567"/>
+      </w:pPr>
+    </w:lvl>
+    <w:lvl w:ilvl="2" w:tentative="0">
+      <w:start w:val="1"/>
+      <w:numFmt w:val="decimal"/>
+      <w:lvlText w:val="%1.%2.%3"/>
+      <w:lvlJc w:val="left"/>
+      <w:pPr>
+        <w:ind w:left="1418" w:hanging="567"/>
+      </w:pPr>
+    </w:lvl>
+    <w:lvl w:ilvl="3" w:tentative="0">
+      <w:start w:val="1"/>
+      <w:numFmt w:val="decimal"/>
+      <w:lvlText w:val="%1.%2.%3.%4"/>
+      <w:lvlJc w:val="left"/>
+      <w:pPr>
+        <w:ind w:left="1984" w:hanging="708"/>
+      </w:pPr>
+    </w:lvl>
+    <w:lvl w:ilvl="4" w:tentative="0">
+      <w:start w:val="1"/>
+      <w:numFmt w:val="decimal"/>
+      <w:lvlText w:val="%1.%2.%3.%4.%5"/>
+      <w:lvlJc w:val="left"/>
+      <w:pPr>
+        <w:ind w:left="2551" w:hanging="850"/>
+      </w:pPr>
+    </w:lvl>
+    <w:lvl w:ilvl="5" w:tentative="0">
+      <w:start w:val="1"/>
+      <w:numFmt w:val="decimal"/>
+      <w:lvlText w:val="%1.%2.%3.%4.%5.%6"/>
+      <w:lvlJc w:val="left"/>
+      <w:pPr>
+        <w:ind w:left="3260" w:hanging="1134"/>
+      </w:pPr>
+    </w:lvl>
+    <w:lvl w:ilvl="6" w:tentative="0">
+      <w:start w:val="1"/>
+      <w:numFmt w:val="decimal"/>
+      <w:lvlText w:val="%1.%2.%3.%4.%5.%6.%7"/>
+      <w:lvlJc w:val="left"/>
+      <w:pPr>
+        <w:ind w:left="3827" w:hanging="1276"/>
+      </w:pPr>
+    </w:lvl>
+    <w:lvl w:ilvl="7" w:tentative="0">
+      <w:start w:val="1"/>
+      <w:numFmt w:val="decimal"/>
+      <w:lvlText w:val="%1.%2.%3.%4.%5.%6.%7.%8"/>
+      <w:lvlJc w:val="left"/>
+      <w:pPr>
+        <w:ind w:left="4394" w:hanging="1418"/>
+      </w:pPr>
+    </w:lvl>
+    <w:lvl w:ilvl="8" w:tentative="0">
       <w:start w:val="1"/>
       <w:numFmt w:val="decimal"/>
       <w:lvlText w:val="%1.%2.%3.%4.%5.%6.%7.%8.%9"/>
@@ -280,183 +1775,299 @@
   <w:num w:numId="1">
     <w:abstractNumId w:val="0"/>
   </w:num>
+  <w:num w:numId="2">
+    <w:abstractNumId w:val="1"/>
+  </w:num>
 </w:numbering>
 </file>
 
 <file path=word/styles.xml><?xml version="1.0" encoding="utf-8"?>
-<w:styles xmlns:mc="http://schemas.openxmlformats.org/markup-compatibility/2006" xmlns:r="http://schemas.openxmlformats.org/officeDocument/2006/relationships" xmlns:w="http://schemas.openxmlformats.org/wordprocessingml/2006/main" xmlns:w14="http://schemas.microsoft.com/office/word/2010/wordml" mc:Ignorable="w14">
+<w:styles xmlns:mc="http://schemas.openxmlformats.org/markup-compatibility/2006" xmlns:o="urn:schemas-microsoft-com:office:office" xmlns:r="http://schemas.openxmlformats.org/officeDocument/2006/relationships" xmlns:m="http://schemas.openxmlformats.org/officeDocument/2006/math" xmlns:v="urn:schemas-microsoft-com:vml" xmlns:w="http://schemas.openxmlformats.org/wordprocessingml/2006/main" xmlns:w14="http://schemas.microsoft.com/office/word/2010/wordml" xmlns:w10="urn:schemas-microsoft-com:office:word" xmlns:sl="http://schemas.openxmlformats.org/schemaLibrary/2006/main" mc:Ignorable="w14">
   <w:docDefaults>
     <w:rPrDefault>
       <w:rPr>
-        <w:rFonts w:asciiTheme="minorHAnsi" w:eastAsiaTheme="minorEastAsia" w:hAnsiTheme="minorHAnsi" w:cstheme="minorBidi"/>
-        <w:kern w:val="2"/>
-        <w:sz w:val="21"/>
-        <w:szCs w:val="22"/>
-        <w:lang w:val="en-US" w:eastAsia="zh-CN" w:bidi="ar-SA"/>
+        <w:rFonts w:asciiTheme="minorHAnsi" w:hAnsiTheme="minorHAnsi" w:eastAsiaTheme="minorEastAsia" w:cstheme="minorBidi"/>
       </w:rPr>
     </w:rPrDefault>
-    <w:pPrDefault/>
   </w:docDefaults>
-  <w:latentStyles w:defLockedState="0" w:defUIPriority="99" w:defSemiHidden="1" w:defUnhideWhenUsed="1" w:defQFormat="0" w:count="267">
-    <w:lsdException w:name="Normal" w:semiHidden="0" w:uiPriority="0" w:unhideWhenUsed="0" w:qFormat="1"/>
-    <w:lsdException w:name="heading 1" w:semiHidden="0" w:uiPriority="9" w:unhideWhenUsed="0" w:qFormat="1"/>
-    <w:lsdException w:name="heading 2" w:uiPriority="9" w:qFormat="1"/>
-    <w:lsdException w:name="heading 3" w:uiPriority="9" w:qFormat="1"/>
-    <w:lsdException w:name="heading 4" w:uiPriority="9" w:qFormat="1"/>
-    <w:lsdException w:name="heading 5" w:uiPriority="9" w:qFormat="1"/>
-    <w:lsdException w:name="heading 6" w:uiPriority="9" w:qFormat="1"/>
-    <w:lsdException w:name="heading 7" w:uiPriority="9" w:qFormat="1"/>
-    <w:lsdException w:name="heading 8" w:uiPriority="9" w:qFormat="1"/>
-    <w:lsdException w:name="heading 9" w:uiPriority="9" w:qFormat="1"/>
-    <w:lsdException w:name="toc 1" w:uiPriority="39"/>
-    <w:lsdException w:name="toc 2" w:uiPriority="39"/>
-    <w:lsdException w:name="toc 3" w:uiPriority="39"/>
-    <w:lsdException w:name="toc 4" w:uiPriority="39"/>
-    <w:lsdException w:name="toc 5" w:uiPriority="39"/>
-    <w:lsdException w:name="toc 6" w:uiPriority="39"/>
-    <w:lsdException w:name="toc 7" w:uiPriority="39"/>
-    <w:lsdException w:name="toc 8" w:uiPriority="39"/>
-    <w:lsdException w:name="toc 9" w:uiPriority="39"/>
-    <w:lsdException w:name="caption" w:uiPriority="35" w:qFormat="1"/>
-    <w:lsdException w:name="Title" w:semiHidden="0" w:uiPriority="10" w:unhideWhenUsed="0" w:qFormat="1"/>
-    <w:lsdException w:name="Default Paragraph Font" w:uiPriority="1"/>
-    <w:lsdException w:name="Subtitle" w:semiHidden="0" w:uiPriority="11" w:unhideWhenUsed="0" w:qFormat="1"/>
-    <w:lsdException w:name="Strong" w:semiHidden="0" w:uiPriority="22" w:unhideWhenUsed="0" w:qFormat="1"/>
-    <w:lsdException w:name="Emphasis" w:semiHidden="0" w:uiPriority="20" w:unhideWhenUsed="0" w:qFormat="1"/>
-    <w:lsdException w:name="Table Grid" w:semiHidden="0" w:uiPriority="59" w:unhideWhenUsed="0"/>
-    <w:lsdException w:name="Placeholder Text" w:unhideWhenUsed="0"/>
-    <w:lsdException w:name="No Spacing" w:semiHidden="0" w:uiPriority="1" w:unhideWhenUsed="0" w:qFormat="1"/>
-    <w:lsdException w:name="Light Shading" w:semiHidden="0" w:uiPriority="60" w:unhideWhenUsed="0"/>
-    <w:lsdException w:name="Light List" w:semiHidden="0" w:uiPriority="61" w:unhideWhenUsed="0"/>
-    <w:lsdException w:name="Light Grid" w:semiHidden="0" w:uiPriority="62" w:unhideWhenUsed="0"/>
-    <w:lsdException w:name="Medium Shading 1" w:semiHidden="0" w:uiPriority="63" w:unhideWhenUsed="0"/>
-    <w:lsdException w:name="Medium Shading 2" w:semiHidden="0" w:uiPriority="64" w:unhideWhenUsed="0"/>
-    <w:lsdException w:name="Medium List 1" w:semiHidden="0" w:uiPriority="65" w:unhideWhenUsed="0"/>
-    <w:lsdException w:name="Medium List 2" w:semiHidden="0" w:uiPriority="66" w:unhideWhenUsed="0"/>
-    <w:lsdException w:name="Medium Grid 1" w:semiHidden="0" w:uiPriority="67" w:unhideWhenUsed="0"/>
-    <w:lsdException w:name="Medium Grid 2" w:semiHidden="0" w:uiPriority="68" w:unhideWhenUsed="0"/>
-    <w:lsdException w:name="Medium Grid 3" w:semiHidden="0" w:uiPriority="69" w:unhideWhenUsed="0"/>
-    <w:lsdException w:name="Dark List" w:semiHidden="0" w:uiPriority="70" w:unhideWhenUsed="0"/>
-    <w:lsdException w:name="Colorful Shading" w:semiHidden="0" w:uiPriority="71" w:unhideWhenUsed="0"/>
-    <w:lsdException w:name="Colorful List" w:semiHidden="0" w:uiPriority="72" w:unhideWhenUsed="0"/>
-    <w:lsdException w:name="Colorful Grid" w:semiHidden="0" w:uiPriority="73" w:unhideWhenUsed="0"/>
-    <w:lsdException w:name="Light Shading Accent 1" w:semiHidden="0" w:uiPriority="60" w:unhideWhenUsed="0"/>
-    <w:lsdException w:name="Light List Accent 1" w:semiHidden="0" w:uiPriority="61" w:unhideWhenUsed="0"/>
-    <w:lsdException w:name="Light Grid Accent 1" w:semiHidden="0" w:uiPriority="62" w:unhideWhenUsed="0"/>
-    <w:lsdException w:name="Medium Shading 1 Accent 1" w:semiHidden="0" w:uiPriority="63" w:unhideWhenUsed="0"/>
-    <w:lsdException w:name="Medium Shading 2 Accent 1" w:semiHidden="0" w:uiPriority="64" w:unhideWhenUsed="0"/>
-    <w:lsdException w:name="Medium List 1 Accent 1" w:semiHidden="0" w:uiPriority="65" w:unhideWhenUsed="0"/>
-    <w:lsdException w:name="Revision" w:unhideWhenUsed="0"/>
-    <w:lsdException w:name="List Paragraph" w:semiHidden="0" w:uiPriority="34" w:unhideWhenUsed="0" w:qFormat="1"/>
-    <w:lsdException w:name="Quote" w:semiHidden="0" w:uiPriority="29" w:unhideWhenUsed="0" w:qFormat="1"/>
-    <w:lsdException w:name="Intense Quote" w:semiHidden="0" w:uiPriority="30" w:unhideWhenUsed="0" w:qFormat="1"/>
-    <w:lsdException w:name="Medium List 2 Accent 1" w:semiHidden="0" w:uiPriority="66" w:unhideWhenUsed="0"/>
-    <w:lsdException w:name="Medium Grid 1 Accent 1" w:semiHidden="0" w:uiPriority="67" w:unhideWhenUsed="0"/>
-    <w:lsdException w:name="Medium Grid 2 Accent 1" w:semiHidden="0" w:uiPriority="68" w:unhideWhenUsed="0"/>
-    <w:lsdException w:name="Medium Grid 3 Accent 1" w:semiHidden="0" w:uiPriority="69" w:unhideWhenUsed="0"/>
-    <w:lsdException w:name="Dark List Accent 1" w:semiHidden="0" w:uiPriority="70" w:unhideWhenUsed="0"/>
-    <w:lsdException w:name="Colorful Shading Accent 1" w:semiHidden="0" w:uiPriority="71" w:unhideWhenUsed="0"/>
-    <w:lsdException w:name="Colorful List Accent 1" w:semiHidden="0" w:uiPriority="72" w:unhideWhenUsed="0"/>
-    <w:lsdException w:name="Colorful Grid Accent 1" w:semiHidden="0" w:uiPriority="73" w:unhideWhenUsed="0"/>
-    <w:lsdException w:name="Light Shading Accent 2" w:semiHidden="0" w:uiPriority="60" w:unhideWhenUsed="0"/>
-    <w:lsdException w:name="Light List Accent 2" w:semiHidden="0" w:uiPriority="61" w:unhideWhenUsed="0"/>
-    <w:lsdException w:name="Light Grid Accent 2" w:semiHidden="0" w:uiPriority="62" w:unhideWhenUsed="0"/>
-    <w:lsdException w:name="Medium Shading 1 Accent 2" w:semiHidden="0" w:uiPriority="63" w:unhideWhenUsed="0"/>
-    <w:lsdException w:name="Medium Shading 2 Accent 2" w:semiHidden="0" w:uiPriority="64" w:unhideWhenUsed="0"/>
-    <w:lsdException w:name="Medium List 1 Accent 2" w:semiHidden="0" w:uiPriority="65" w:unhideWhenUsed="0"/>
-    <w:lsdException w:name="Medium List 2 Accent 2" w:semiHidden="0" w:uiPriority="66" w:unhideWhenUsed="0"/>
-    <w:lsdException w:name="Medium Grid 1 Accent 2" w:semiHidden="0" w:uiPriority="67" w:unhideWhenUsed="0"/>
-    <w:lsdException w:name="Medium Grid 2 Accent 2" w:semiHidden="0" w:uiPriority="68" w:unhideWhenUsed="0"/>
-    <w:lsdException w:name="Medium Grid 3 Accent 2" w:semiHidden="0" w:uiPriority="69" w:unhideWhenUsed="0"/>
-    <w:lsdException w:name="Dark List Accent 2" w:semiHidden="0" w:uiPriority="70" w:unhideWhenUsed="0"/>
-    <w:lsdException w:name="Colorful Shading Accent 2" w:semiHidden="0" w:uiPriority="71" w:unhideWhenUsed="0"/>
-    <w:lsdException w:name="Colorful List Accent 2" w:semiHidden="0" w:uiPriority="72" w:unhideWhenUsed="0"/>
-    <w:lsdException w:name="Colorful Grid Accent 2" w:semiHidden="0" w:uiPriority="73" w:unhideWhenUsed="0"/>
-    <w:lsdException w:name="Light Shading Accent 3" w:semiHidden="0" w:uiPriority="60" w:unhideWhenUsed="0"/>
-    <w:lsdException w:name="Light List Accent 3" w:semiHidden="0" w:uiPriority="61" w:unhideWhenUsed="0"/>
-    <w:lsdException w:name="Light Grid Accent 3" w:semiHidden="0" w:uiPriority="62" w:unhideWhenUsed="0"/>
-    <w:lsdException w:name="Medium Shading 1 Accent 3" w:semiHidden="0" w:uiPriority="63" w:unhideWhenUsed="0"/>
-    <w:lsdException w:name="Medium Shading 2 Accent 3" w:semiHidden="0" w:uiPriority="64" w:unhideWhenUsed="0"/>
-    <w:lsdException w:name="Medium List 1 Accent 3" w:semiHidden="0" w:uiPriority="65" w:unhideWhenUsed="0"/>
-    <w:lsdException w:name="Medium List 2 Accent 3" w:semiHidden="0" w:uiPriority="66" w:unhideWhenUsed="0"/>
-    <w:lsdException w:name="Medium Grid 1 Accent 3" w:semiHidden="0" w:uiPriority="67" w:unhideWhenUsed="0"/>
-    <w:lsdException w:name="Medium Grid 2 Accent 3" w:semiHidden="0" w:uiPriority="68" w:unhideWhenUsed="0"/>
-    <w:lsdException w:name="Medium Grid 3 Accent 3" w:semiHidden="0" w:uiPriority="69" w:unhideWhenUsed="0"/>
-    <w:lsdException w:name="Dark List Accent 3" w:semiHidden="0" w:uiPriority="70" w:unhideWhenUsed="0"/>
-    <w:lsdException w:name="Colorful Shading Accent 3" w:semiHidden="0" w:uiPriority="71" w:unhideWhenUsed="0"/>
-    <w:lsdException w:name="Colorful List Accent 3" w:semiHidden="0" w:uiPriority="72" w:unhideWhenUsed="0"/>
-    <w:lsdException w:name="Colorful Grid Accent 3" w:semiHidden="0" w:uiPriority="73" w:unhideWhenUsed="0"/>
-    <w:lsdException w:name="Light Shading Accent 4" w:semiHidden="0" w:uiPriority="60" w:unhideWhenUsed="0"/>
-    <w:lsdException w:name="Light List Accent 4" w:semiHidden="0" w:uiPriority="61" w:unhideWhenUsed="0"/>
-    <w:lsdException w:name="Light Grid Accent 4" w:semiHidden="0" w:uiPriority="62" w:unhideWhenUsed="0"/>
-    <w:lsdException w:name="Medium Shading 1 Accent 4" w:semiHidden="0" w:uiPriority="63" w:unhideWhenUsed="0"/>
-    <w:lsdException w:name="Medium Shading 2 Accent 4" w:semiHidden="0" w:uiPriority="64" w:unhideWhenUsed="0"/>
-    <w:lsdException w:name="Medium List 1 Accent 4" w:semiHidden="0" w:uiPriority="65" w:unhideWhenUsed="0"/>
-    <w:lsdException w:name="Medium List 2 Accent 4" w:semiHidden="0" w:uiPriority="66" w:unhideWhenUsed="0"/>
-    <w:lsdException w:name="Medium Grid 1 Accent 4" w:semiHidden="0" w:uiPriority="67" w:unhideWhenUsed="0"/>
-    <w:lsdException w:name="Medium Grid 2 Accent 4" w:semiHidden="0" w:uiPriority="68" w:unhideWhenUsed="0"/>
-    <w:lsdException w:name="Medium Grid 3 Accent 4" w:semiHidden="0" w:uiPriority="69" w:unhideWhenUsed="0"/>
-    <w:lsdException w:name="Dark List Accent 4" w:semiHidden="0" w:uiPriority="70" w:unhideWhenUsed="0"/>
-    <w:lsdException w:name="Colorful Shading Accent 4" w:semiHidden="0" w:uiPriority="71" w:unhideWhenUsed="0"/>
-    <w:lsdException w:name="Colorful List Accent 4" w:semiHidden="0" w:uiPriority="72" w:unhideWhenUsed="0"/>
-    <w:lsdException w:name="Colorful Grid Accent 4" w:semiHidden="0" w:uiPriority="73" w:unhideWhenUsed="0"/>
-    <w:lsdException w:name="Light Shading Accent 5" w:semiHidden="0" w:uiPriority="60" w:unhideWhenUsed="0"/>
-    <w:lsdException w:name="Light List Accent 5" w:semiHidden="0" w:uiPriority="61" w:unhideWhenUsed="0"/>
-    <w:lsdException w:name="Light Grid Accent 5" w:semiHidden="0" w:uiPriority="62" w:unhideWhenUsed="0"/>
-    <w:lsdException w:name="Medium Shading 1 Accent 5" w:semiHidden="0" w:uiPriority="63" w:unhideWhenUsed="0"/>
-    <w:lsdException w:name="Medium Shading 2 Accent 5" w:semiHidden="0" w:uiPriority="64" w:unhideWhenUsed="0"/>
-    <w:lsdException w:name="Medium List 1 Accent 5" w:semiHidden="0" w:uiPriority="65" w:unhideWhenUsed="0"/>
-    <w:lsdException w:name="Medium List 2 Accent 5" w:semiHidden="0" w:uiPriority="66" w:unhideWhenUsed="0"/>
-    <w:lsdException w:name="Medium Grid 1 Accent 5" w:semiHidden="0" w:uiPriority="67" w:unhideWhenUsed="0"/>
-    <w:lsdException w:name="Medium Grid 2 Accent 5" w:semiHidden="0" w:uiPriority="68" w:unhideWhenUsed="0"/>
-    <w:lsdException w:name="Medium Grid 3 Accent 5" w:semiHidden="0" w:uiPriority="69" w:unhideWhenUsed="0"/>
-    <w:lsdException w:name="Dark List Accent 5" w:semiHidden="0" w:uiPriority="70" w:unhideWhenUsed="0"/>
-    <w:lsdException w:name="Colorful Shading Accent 5" w:semiHidden="0" w:uiPriority="71" w:unhideWhenUsed="0"/>
-    <w:lsdException w:name="Colorful List Accent 5" w:semiHidden="0" w:uiPriority="72" w:unhideWhenUsed="0"/>
-    <w:lsdException w:name="Colorful Grid Accent 5" w:semiHidden="0" w:uiPriority="73" w:unhideWhenUsed="0"/>
-    <w:lsdException w:name="Light Shading Accent 6" w:semiHidden="0" w:uiPriority="60" w:unhideWhenUsed="0"/>
-    <w:lsdException w:name="Light List Accent 6" w:semiHidden="0" w:uiPriority="61" w:unhideWhenUsed="0"/>
-    <w:lsdException w:name="Light Grid Accent 6" w:semiHidden="0" w:uiPriority="62" w:unhideWhenUsed="0"/>
-    <w:lsdException w:name="Medium Shading 1 Accent 6" w:semiHidden="0" w:uiPriority="63" w:unhideWhenUsed="0"/>
-    <w:lsdException w:name="Medium Shading 2 Accent 6" w:semiHidden="0" w:uiPriority="64" w:unhideWhenUsed="0"/>
-    <w:lsdException w:name="Medium List 1 Accent 6" w:semiHidden="0" w:uiPriority="65" w:unhideWhenUsed="0"/>
-    <w:lsdException w:name="Medium List 2 Accent 6" w:semiHidden="0" w:uiPriority="66" w:unhideWhenUsed="0"/>
-    <w:lsdException w:name="Medium Grid 1 Accent 6" w:semiHidden="0" w:uiPriority="67" w:unhideWhenUsed="0"/>
-    <w:lsdException w:name="Medium Grid 2 Accent 6" w:semiHidden="0" w:uiPriority="68" w:unhideWhenUsed="0"/>
-    <w:lsdException w:name="Medium Grid 3 Accent 6" w:semiHidden="0" w:uiPriority="69" w:unhideWhenUsed="0"/>
-    <w:lsdException w:name="Dark List Accent 6" w:semiHidden="0" w:uiPriority="70" w:unhideWhenUsed="0"/>
-    <w:lsdException w:name="Colorful Shading Accent 6" w:semiHidden="0" w:uiPriority="71" w:unhideWhenUsed="0"/>
-    <w:lsdException w:name="Colorful List Accent 6" w:semiHidden="0" w:uiPriority="72" w:unhideWhenUsed="0"/>
-    <w:lsdException w:name="Colorful Grid Accent 6" w:semiHidden="0" w:uiPriority="73" w:unhideWhenUsed="0"/>
-    <w:lsdException w:name="Subtle Emphasis" w:semiHidden="0" w:uiPriority="19" w:unhideWhenUsed="0" w:qFormat="1"/>
-    <w:lsdException w:name="Intense Emphasis" w:semiHidden="0" w:uiPriority="21" w:unhideWhenUsed="0" w:qFormat="1"/>
-    <w:lsdException w:name="Subtle Reference" w:semiHidden="0" w:uiPriority="31" w:unhideWhenUsed="0" w:qFormat="1"/>
-    <w:lsdException w:name="Intense Reference" w:semiHidden="0" w:uiPriority="32" w:unhideWhenUsed="0" w:qFormat="1"/>
-    <w:lsdException w:name="Book Title" w:semiHidden="0" w:uiPriority="33" w:unhideWhenUsed="0" w:qFormat="1"/>
-    <w:lsdException w:name="Bibliography" w:uiPriority="37"/>
-    <w:lsdException w:name="TOC Heading" w:uiPriority="39" w:qFormat="1"/>
+  <w:latentStyles w:count="260" w:defQFormat="0" w:defUnhideWhenUsed="1" w:defSemiHidden="1" w:defUIPriority="99" w:defLockedState="0">
+    <w:lsdException w:qFormat="1" w:unhideWhenUsed="0" w:uiPriority="0" w:semiHidden="0" w:name="Normal"/>
+    <w:lsdException w:qFormat="1" w:unhideWhenUsed="0" w:uiPriority="9" w:semiHidden="0" w:name="heading 1"/>
+    <w:lsdException w:qFormat="1" w:uiPriority="9" w:name="heading 2"/>
+    <w:lsdException w:qFormat="1" w:uiPriority="9" w:name="heading 3"/>
+    <w:lsdException w:qFormat="1" w:uiPriority="9" w:name="heading 4"/>
+    <w:lsdException w:qFormat="1" w:uiPriority="9" w:name="heading 5"/>
+    <w:lsdException w:qFormat="1" w:uiPriority="9" w:name="heading 6"/>
+    <w:lsdException w:qFormat="1" w:uiPriority="9" w:name="heading 7"/>
+    <w:lsdException w:qFormat="1" w:uiPriority="9" w:name="heading 8"/>
+    <w:lsdException w:qFormat="1" w:uiPriority="9" w:name="heading 9"/>
+    <w:lsdException w:uiPriority="99" w:name="index 1"/>
+    <w:lsdException w:uiPriority="99" w:name="index 2"/>
+    <w:lsdException w:uiPriority="99" w:name="index 3"/>
+    <w:lsdException w:uiPriority="99" w:name="index 4"/>
+    <w:lsdException w:uiPriority="99" w:name="index 5"/>
+    <w:lsdException w:uiPriority="99" w:name="index 6"/>
+    <w:lsdException w:uiPriority="99" w:name="index 7"/>
+    <w:lsdException w:uiPriority="99" w:name="index 8"/>
+    <w:lsdException w:uiPriority="99" w:name="index 9"/>
+    <w:lsdException w:uiPriority="39" w:name="toc 1"/>
+    <w:lsdException w:uiPriority="39" w:name="toc 2"/>
+    <w:lsdException w:uiPriority="39" w:name="toc 3"/>
+    <w:lsdException w:uiPriority="39" w:name="toc 4"/>
+    <w:lsdException w:uiPriority="39" w:name="toc 5"/>
+    <w:lsdException w:uiPriority="39" w:name="toc 6"/>
+    <w:lsdException w:uiPriority="39" w:name="toc 7"/>
+    <w:lsdException w:uiPriority="39" w:name="toc 8"/>
+    <w:lsdException w:uiPriority="39" w:name="toc 9"/>
+    <w:lsdException w:uiPriority="99" w:name="Normal Indent"/>
+    <w:lsdException w:uiPriority="99" w:name="footnote text"/>
+    <w:lsdException w:uiPriority="99" w:name="annotation text"/>
+    <w:lsdException w:uiPriority="99" w:name="header"/>
+    <w:lsdException w:uiPriority="99" w:name="footer"/>
+    <w:lsdException w:uiPriority="99" w:name="index heading"/>
+    <w:lsdException w:qFormat="1" w:uiPriority="35" w:name="caption"/>
+    <w:lsdException w:uiPriority="99" w:name="table of figures"/>
+    <w:lsdException w:uiPriority="99" w:name="envelope address"/>
+    <w:lsdException w:uiPriority="99" w:name="envelope return"/>
+    <w:lsdException w:uiPriority="99" w:name="footnote reference"/>
+    <w:lsdException w:uiPriority="99" w:name="annotation reference"/>
+    <w:lsdException w:uiPriority="99" w:name="line number"/>
+    <w:lsdException w:uiPriority="99" w:name="page number"/>
+    <w:lsdException w:uiPriority="99" w:name="endnote reference"/>
+    <w:lsdException w:uiPriority="99" w:name="endnote text"/>
+    <w:lsdException w:uiPriority="99" w:name="table of authorities"/>
+    <w:lsdException w:uiPriority="99" w:name="macro"/>
+    <w:lsdException w:uiPriority="99" w:name="toa heading"/>
+    <w:lsdException w:uiPriority="99" w:name="List"/>
+    <w:lsdException w:uiPriority="99" w:name="List Bullet"/>
+    <w:lsdException w:uiPriority="99" w:name="List Number"/>
+    <w:lsdException w:uiPriority="99" w:name="List 2"/>
+    <w:lsdException w:uiPriority="99" w:name="List 3"/>
+    <w:lsdException w:uiPriority="99" w:name="List 4"/>
+    <w:lsdException w:uiPriority="99" w:name="List 5"/>
+    <w:lsdException w:uiPriority="99" w:name="List Bullet 2"/>
+    <w:lsdException w:uiPriority="99" w:name="List Bullet 3"/>
+    <w:lsdException w:uiPriority="99" w:name="List Bullet 4"/>
+    <w:lsdException w:uiPriority="99" w:name="List Bullet 5"/>
+    <w:lsdException w:uiPriority="99" w:name="List Number 2"/>
+    <w:lsdException w:uiPriority="99" w:name="List Number 3"/>
+    <w:lsdException w:uiPriority="99" w:name="List Number 4"/>
+    <w:lsdException w:uiPriority="99" w:name="List Number 5"/>
+    <w:lsdException w:qFormat="1" w:unhideWhenUsed="0" w:uiPriority="10" w:semiHidden="0" w:name="Title"/>
+    <w:lsdException w:uiPriority="99" w:name="Closing"/>
+    <w:lsdException w:uiPriority="99" w:name="Signature"/>
+    <w:lsdException w:uiPriority="1" w:semiHidden="0" w:name="Default Paragraph Font"/>
+    <w:lsdException w:uiPriority="99" w:name="Body Text"/>
+    <w:lsdException w:uiPriority="99" w:name="Body Text Indent"/>
+    <w:lsdException w:uiPriority="99" w:name="List Continue"/>
+    <w:lsdException w:uiPriority="99" w:name="List Continue 2"/>
+    <w:lsdException w:uiPriority="99" w:name="List Continue 3"/>
+    <w:lsdException w:uiPriority="99" w:name="List Continue 4"/>
+    <w:lsdException w:uiPriority="99" w:name="List Continue 5"/>
+    <w:lsdException w:uiPriority="99" w:name="Message Header"/>
+    <w:lsdException w:qFormat="1" w:unhideWhenUsed="0" w:uiPriority="11" w:semiHidden="0" w:name="Subtitle"/>
+    <w:lsdException w:uiPriority="99" w:name="Salutation"/>
+    <w:lsdException w:uiPriority="99" w:name="Date"/>
+    <w:lsdException w:uiPriority="99" w:name="Body Text First Indent"/>
+    <w:lsdException w:uiPriority="99" w:name="Body Text First Indent 2"/>
+    <w:lsdException w:uiPriority="99" w:name="Note Heading"/>
+    <w:lsdException w:uiPriority="99" w:name="Body Text 2"/>
+    <w:lsdException w:uiPriority="99" w:name="Body Text 3"/>
+    <w:lsdException w:uiPriority="99" w:name="Body Text Indent 2"/>
+    <w:lsdException w:uiPriority="99" w:name="Body Text Indent 3"/>
+    <w:lsdException w:uiPriority="99" w:name="Block Text"/>
+    <w:lsdException w:uiPriority="99" w:name="Hyperlink"/>
+    <w:lsdException w:uiPriority="99" w:name="FollowedHyperlink"/>
+    <w:lsdException w:qFormat="1" w:unhideWhenUsed="0" w:uiPriority="22" w:semiHidden="0" w:name="Strong"/>
+    <w:lsdException w:qFormat="1" w:unhideWhenUsed="0" w:uiPriority="20" w:semiHidden="0" w:name="Emphasis"/>
+    <w:lsdException w:uiPriority="99" w:name="Document Map"/>
+    <w:lsdException w:uiPriority="99" w:name="Plain Text"/>
+    <w:lsdException w:uiPriority="99" w:name="E-mail Signature"/>
+    <w:lsdException w:uiPriority="99" w:name="Normal (Web)"/>
+    <w:lsdException w:uiPriority="99" w:name="HTML Acronym"/>
+    <w:lsdException w:uiPriority="99" w:name="HTML Address"/>
+    <w:lsdException w:uiPriority="99" w:name="HTML Cite"/>
+    <w:lsdException w:uiPriority="99" w:name="HTML Code"/>
+    <w:lsdException w:uiPriority="99" w:name="HTML Definition"/>
+    <w:lsdException w:uiPriority="99" w:name="HTML Keyboard"/>
+    <w:lsdException w:uiPriority="99" w:name="HTML Preformatted"/>
+    <w:lsdException w:uiPriority="99" w:name="HTML Sample"/>
+    <w:lsdException w:uiPriority="99" w:name="HTML Typewriter"/>
+    <w:lsdException w:uiPriority="99" w:name="HTML Variable"/>
+    <w:lsdException w:uiPriority="99" w:semiHidden="0" w:name="Normal Table"/>
+    <w:lsdException w:uiPriority="99" w:name="annotation subject"/>
+    <w:lsdException w:uiPriority="99" w:name="Table Simple 1"/>
+    <w:lsdException w:uiPriority="99" w:name="Table Simple 2"/>
+    <w:lsdException w:uiPriority="99" w:name="Table Simple 3"/>
+    <w:lsdException w:uiPriority="99" w:name="Table Classic 1"/>
+    <w:lsdException w:uiPriority="99" w:name="Table Classic 2"/>
+    <w:lsdException w:uiPriority="99" w:name="Table Classic 3"/>
+    <w:lsdException w:uiPriority="99" w:name="Table Classic 4"/>
+    <w:lsdException w:uiPriority="99" w:name="Table Colorful 1"/>
+    <w:lsdException w:uiPriority="99" w:name="Table Colorful 2"/>
+    <w:lsdException w:uiPriority="99" w:name="Table Colorful 3"/>
+    <w:lsdException w:uiPriority="99" w:name="Table Columns 1"/>
+    <w:lsdException w:uiPriority="99" w:name="Table Columns 2"/>
+    <w:lsdException w:uiPriority="99" w:name="Table Columns 3"/>
+    <w:lsdException w:uiPriority="99" w:name="Table Columns 4"/>
+    <w:lsdException w:uiPriority="99" w:name="Table Columns 5"/>
+    <w:lsdException w:uiPriority="99" w:name="Table Grid 1"/>
+    <w:lsdException w:uiPriority="99" w:name="Table Grid 2"/>
+    <w:lsdException w:uiPriority="99" w:name="Table Grid 3"/>
+    <w:lsdException w:uiPriority="99" w:name="Table Grid 4"/>
+    <w:lsdException w:uiPriority="99" w:name="Table Grid 5"/>
+    <w:lsdException w:uiPriority="99" w:name="Table Grid 6"/>
+    <w:lsdException w:uiPriority="99" w:name="Table Grid 7"/>
+    <w:lsdException w:uiPriority="99" w:name="Table Grid 8"/>
+    <w:lsdException w:uiPriority="99" w:name="Table List 1"/>
+    <w:lsdException w:uiPriority="99" w:name="Table List 2"/>
+    <w:lsdException w:uiPriority="99" w:name="Table List 3"/>
+    <w:lsdException w:uiPriority="99" w:name="Table List 4"/>
+    <w:lsdException w:uiPriority="99" w:name="Table List 5"/>
+    <w:lsdException w:uiPriority="99" w:name="Table List 6"/>
+    <w:lsdException w:uiPriority="99" w:name="Table List 7"/>
+    <w:lsdException w:uiPriority="99" w:name="Table List 8"/>
+    <w:lsdException w:uiPriority="99" w:name="Table 3D effects 1"/>
+    <w:lsdException w:uiPriority="99" w:name="Table 3D effects 2"/>
+    <w:lsdException w:uiPriority="99" w:name="Table 3D effects 3"/>
+    <w:lsdException w:uiPriority="99" w:name="Table Contemporary"/>
+    <w:lsdException w:uiPriority="99" w:name="Table Elegant"/>
+    <w:lsdException w:uiPriority="99" w:name="Table Professional"/>
+    <w:lsdException w:uiPriority="99" w:name="Table Subtle 1"/>
+    <w:lsdException w:uiPriority="99" w:name="Table Subtle 2"/>
+    <w:lsdException w:uiPriority="99" w:name="Table Web 1"/>
+    <w:lsdException w:uiPriority="99" w:name="Table Web 2"/>
+    <w:lsdException w:uiPriority="99" w:name="Table Web 3"/>
+    <w:lsdException w:uiPriority="99" w:name="Balloon Text"/>
+    <w:lsdException w:unhideWhenUsed="0" w:uiPriority="59" w:semiHidden="0" w:name="Table Grid"/>
+    <w:lsdException w:uiPriority="99" w:name="Table Theme"/>
+    <w:lsdException w:unhideWhenUsed="0" w:uiPriority="60" w:semiHidden="0" w:name="Light Shading"/>
+    <w:lsdException w:unhideWhenUsed="0" w:uiPriority="61" w:semiHidden="0" w:name="Light List"/>
+    <w:lsdException w:unhideWhenUsed="0" w:uiPriority="62" w:semiHidden="0" w:name="Light Grid"/>
+    <w:lsdException w:unhideWhenUsed="0" w:uiPriority="63" w:semiHidden="0" w:name="Medium Shading 1"/>
+    <w:lsdException w:unhideWhenUsed="0" w:uiPriority="64" w:semiHidden="0" w:name="Medium Shading 2"/>
+    <w:lsdException w:unhideWhenUsed="0" w:uiPriority="65" w:semiHidden="0" w:name="Medium List 1"/>
+    <w:lsdException w:unhideWhenUsed="0" w:uiPriority="66" w:semiHidden="0" w:name="Medium List 2"/>
+    <w:lsdException w:unhideWhenUsed="0" w:uiPriority="67" w:semiHidden="0" w:name="Medium Grid 1"/>
+    <w:lsdException w:unhideWhenUsed="0" w:uiPriority="68" w:semiHidden="0" w:name="Medium Grid 2"/>
+    <w:lsdException w:unhideWhenUsed="0" w:uiPriority="69" w:semiHidden="0" w:name="Medium Grid 3"/>
+    <w:lsdException w:unhideWhenUsed="0" w:uiPriority="70" w:semiHidden="0" w:name="Dark List"/>
+    <w:lsdException w:unhideWhenUsed="0" w:uiPriority="71" w:semiHidden="0" w:name="Colorful Shading"/>
+    <w:lsdException w:unhideWhenUsed="0" w:uiPriority="72" w:semiHidden="0" w:name="Colorful List"/>
+    <w:lsdException w:unhideWhenUsed="0" w:uiPriority="73" w:semiHidden="0" w:name="Colorful Grid"/>
+    <w:lsdException w:unhideWhenUsed="0" w:uiPriority="60" w:semiHidden="0" w:name="Light Shading Accent 1"/>
+    <w:lsdException w:unhideWhenUsed="0" w:uiPriority="61" w:semiHidden="0" w:name="Light List Accent 1"/>
+    <w:lsdException w:unhideWhenUsed="0" w:uiPriority="62" w:semiHidden="0" w:name="Light Grid Accent 1"/>
+    <w:lsdException w:unhideWhenUsed="0" w:uiPriority="63" w:semiHidden="0" w:name="Medium Shading 1 Accent 1"/>
+    <w:lsdException w:unhideWhenUsed="0" w:uiPriority="64" w:semiHidden="0" w:name="Medium Shading 2 Accent 1"/>
+    <w:lsdException w:unhideWhenUsed="0" w:uiPriority="65" w:semiHidden="0" w:name="Medium List 1 Accent 1"/>
+    <w:lsdException w:qFormat="1" w:unhideWhenUsed="0" w:uiPriority="34" w:semiHidden="0" w:name="List Paragraph"/>
+    <w:lsdException w:unhideWhenUsed="0" w:uiPriority="66" w:semiHidden="0" w:name="Medium List 2 Accent 1"/>
+    <w:lsdException w:unhideWhenUsed="0" w:uiPriority="67" w:semiHidden="0" w:name="Medium Grid 1 Accent 1"/>
+    <w:lsdException w:unhideWhenUsed="0" w:uiPriority="68" w:semiHidden="0" w:name="Medium Grid 2 Accent 1"/>
+    <w:lsdException w:unhideWhenUsed="0" w:uiPriority="69" w:semiHidden="0" w:name="Medium Grid 3 Accent 1"/>
+    <w:lsdException w:unhideWhenUsed="0" w:uiPriority="70" w:semiHidden="0" w:name="Dark List Accent 1"/>
+    <w:lsdException w:unhideWhenUsed="0" w:uiPriority="71" w:semiHidden="0" w:name="Colorful Shading Accent 1"/>
+    <w:lsdException w:unhideWhenUsed="0" w:uiPriority="72" w:semiHidden="0" w:name="Colorful List Accent 1"/>
+    <w:lsdException w:unhideWhenUsed="0" w:uiPriority="73" w:semiHidden="0" w:name="Colorful Grid Accent 1"/>
+    <w:lsdException w:unhideWhenUsed="0" w:uiPriority="60" w:semiHidden="0" w:name="Light Shading Accent 2"/>
+    <w:lsdException w:unhideWhenUsed="0" w:uiPriority="61" w:semiHidden="0" w:name="Light List Accent 2"/>
+    <w:lsdException w:unhideWhenUsed="0" w:uiPriority="62" w:semiHidden="0" w:name="Light Grid Accent 2"/>
+    <w:lsdException w:unhideWhenUsed="0" w:uiPriority="63" w:semiHidden="0" w:name="Medium Shading 1 Accent 2"/>
+    <w:lsdException w:unhideWhenUsed="0" w:uiPriority="64" w:semiHidden="0" w:name="Medium Shading 2 Accent 2"/>
+    <w:lsdException w:unhideWhenUsed="0" w:uiPriority="65" w:semiHidden="0" w:name="Medium List 1 Accent 2"/>
+    <w:lsdException w:unhideWhenUsed="0" w:uiPriority="66" w:semiHidden="0" w:name="Medium List 2 Accent 2"/>
+    <w:lsdException w:unhideWhenUsed="0" w:uiPriority="67" w:semiHidden="0" w:name="Medium Grid 1 Accent 2"/>
+    <w:lsdException w:unhideWhenUsed="0" w:uiPriority="68" w:semiHidden="0" w:name="Medium Grid 2 Accent 2"/>
+    <w:lsdException w:unhideWhenUsed="0" w:uiPriority="69" w:semiHidden="0" w:name="Medium Grid 3 Accent 2"/>
+    <w:lsdException w:unhideWhenUsed="0" w:uiPriority="70" w:semiHidden="0" w:name="Dark List Accent 2"/>
+    <w:lsdException w:unhideWhenUsed="0" w:uiPriority="71" w:semiHidden="0" w:name="Colorful Shading Accent 2"/>
+    <w:lsdException w:unhideWhenUsed="0" w:uiPriority="72" w:semiHidden="0" w:name="Colorful List Accent 2"/>
+    <w:lsdException w:unhideWhenUsed="0" w:uiPriority="73" w:semiHidden="0" w:name="Colorful Grid Accent 2"/>
+    <w:lsdException w:unhideWhenUsed="0" w:uiPriority="60" w:semiHidden="0" w:name="Light Shading Accent 3"/>
+    <w:lsdException w:unhideWhenUsed="0" w:uiPriority="61" w:semiHidden="0" w:name="Light List Accent 3"/>
+    <w:lsdException w:unhideWhenUsed="0" w:uiPriority="62" w:semiHidden="0" w:name="Light Grid Accent 3"/>
+    <w:lsdException w:unhideWhenUsed="0" w:uiPriority="63" w:semiHidden="0" w:name="Medium Shading 1 Accent 3"/>
+    <w:lsdException w:unhideWhenUsed="0" w:uiPriority="64" w:semiHidden="0" w:name="Medium Shading 2 Accent 3"/>
+    <w:lsdException w:unhideWhenUsed="0" w:uiPriority="65" w:semiHidden="0" w:name="Medium List 1 Accent 3"/>
+    <w:lsdException w:unhideWhenUsed="0" w:uiPriority="66" w:semiHidden="0" w:name="Medium List 2 Accent 3"/>
+    <w:lsdException w:unhideWhenUsed="0" w:uiPriority="67" w:semiHidden="0" w:name="Medium Grid 1 Accent 3"/>
+    <w:lsdException w:unhideWhenUsed="0" w:uiPriority="68" w:semiHidden="0" w:name="Medium Grid 2 Accent 3"/>
+    <w:lsdException w:unhideWhenUsed="0" w:uiPriority="69" w:semiHidden="0" w:name="Medium Grid 3 Accent 3"/>
+    <w:lsdException w:unhideWhenUsed="0" w:uiPriority="70" w:semiHidden="0" w:name="Dark List Accent 3"/>
+    <w:lsdException w:unhideWhenUsed="0" w:uiPriority="71" w:semiHidden="0" w:name="Colorful Shading Accent 3"/>
+    <w:lsdException w:unhideWhenUsed="0" w:uiPriority="72" w:semiHidden="0" w:name="Colorful List Accent 3"/>
+    <w:lsdException w:unhideWhenUsed="0" w:uiPriority="73" w:semiHidden="0" w:name="Colorful Grid Accent 3"/>
+    <w:lsdException w:unhideWhenUsed="0" w:uiPriority="60" w:semiHidden="0" w:name="Light Shading Accent 4"/>
+    <w:lsdException w:unhideWhenUsed="0" w:uiPriority="61" w:semiHidden="0" w:name="Light List Accent 4"/>
+    <w:lsdException w:unhideWhenUsed="0" w:uiPriority="62" w:semiHidden="0" w:name="Light Grid Accent 4"/>
+    <w:lsdException w:unhideWhenUsed="0" w:uiPriority="63" w:semiHidden="0" w:name="Medium Shading 1 Accent 4"/>
+    <w:lsdException w:unhideWhenUsed="0" w:uiPriority="64" w:semiHidden="0" w:name="Medium Shading 2 Accent 4"/>
+    <w:lsdException w:unhideWhenUsed="0" w:uiPriority="65" w:semiHidden="0" w:name="Medium List 1 Accent 4"/>
+    <w:lsdException w:unhideWhenUsed="0" w:uiPriority="66" w:semiHidden="0" w:name="Medium List 2 Accent 4"/>
+    <w:lsdException w:unhideWhenUsed="0" w:uiPriority="67" w:semiHidden="0" w:name="Medium Grid 1 Accent 4"/>
+    <w:lsdException w:unhideWhenUsed="0" w:uiPriority="68" w:semiHidden="0" w:name="Medium Grid 2 Accent 4"/>
+    <w:lsdException w:unhideWhenUsed="0" w:uiPriority="69" w:semiHidden="0" w:name="Medium Grid 3 Accent 4"/>
+    <w:lsdException w:unhideWhenUsed="0" w:uiPriority="70" w:semiHidden="0" w:name="Dark List Accent 4"/>
+    <w:lsdException w:unhideWhenUsed="0" w:uiPriority="71" w:semiHidden="0" w:name="Colorful Shading Accent 4"/>
+    <w:lsdException w:unhideWhenUsed="0" w:uiPriority="72" w:semiHidden="0" w:name="Colorful List Accent 4"/>
+    <w:lsdException w:unhideWhenUsed="0" w:uiPriority="73" w:semiHidden="0" w:name="Colorful Grid Accent 4"/>
+    <w:lsdException w:unhideWhenUsed="0" w:uiPriority="60" w:semiHidden="0" w:name="Light Shading Accent 5"/>
+    <w:lsdException w:unhideWhenUsed="0" w:uiPriority="61" w:semiHidden="0" w:name="Light List Accent 5"/>
+    <w:lsdException w:unhideWhenUsed="0" w:uiPriority="62" w:semiHidden="0" w:name="Light Grid Accent 5"/>
+    <w:lsdException w:unhideWhenUsed="0" w:uiPriority="63" w:semiHidden="0" w:name="Medium Shading 1 Accent 5"/>
+    <w:lsdException w:unhideWhenUsed="0" w:uiPriority="64" w:semiHidden="0" w:name="Medium Shading 2 Accent 5"/>
+    <w:lsdException w:unhideWhenUsed="0" w:uiPriority="65" w:semiHidden="0" w:name="Medium List 1 Accent 5"/>
+    <w:lsdException w:unhideWhenUsed="0" w:uiPriority="66" w:semiHidden="0" w:name="Medium List 2 Accent 5"/>
+    <w:lsdException w:unhideWhenUsed="0" w:uiPriority="67" w:semiHidden="0" w:name="Medium Grid 1 Accent 5"/>
+    <w:lsdException w:unhideWhenUsed="0" w:uiPriority="68" w:semiHidden="0" w:name="Medium Grid 2 Accent 5"/>
+    <w:lsdException w:unhideWhenUsed="0" w:uiPriority="69" w:semiHidden="0" w:name="Medium Grid 3 Accent 5"/>
+    <w:lsdException w:unhideWhenUsed="0" w:uiPriority="70" w:semiHidden="0" w:name="Dark List Accent 5"/>
+    <w:lsdException w:unhideWhenUsed="0" w:uiPriority="71" w:semiHidden="0" w:name="Colorful Shading Accent 5"/>
+    <w:lsdException w:unhideWhenUsed="0" w:uiPriority="72" w:semiHidden="0" w:name="Colorful List Accent 5"/>
+    <w:lsdException w:unhideWhenUsed="0" w:uiPriority="73" w:semiHidden="0" w:name="Colorful Grid Accent 5"/>
+    <w:lsdException w:unhideWhenUsed="0" w:uiPriority="60" w:semiHidden="0" w:name="Light Shading Accent 6"/>
+    <w:lsdException w:unhideWhenUsed="0" w:uiPriority="61" w:semiHidden="0" w:name="Light List Accent 6"/>
+    <w:lsdException w:unhideWhenUsed="0" w:uiPriority="62" w:semiHidden="0" w:name="Light Grid Accent 6"/>
+    <w:lsdException w:unhideWhenUsed="0" w:uiPriority="63" w:semiHidden="0" w:name="Medium Shading 1 Accent 6"/>
+    <w:lsdException w:unhideWhenUsed="0" w:uiPriority="64" w:semiHidden="0" w:name="Medium Shading 2 Accent 6"/>
+    <w:lsdException w:unhideWhenUsed="0" w:uiPriority="65" w:semiHidden="0" w:name="Medium List 1 Accent 6"/>
+    <w:lsdException w:unhideWhenUsed="0" w:uiPriority="66" w:semiHidden="0" w:name="Medium List 2 Accent 6"/>
+    <w:lsdException w:unhideWhenUsed="0" w:uiPriority="67" w:semiHidden="0" w:name="Medium Grid 1 Accent 6"/>
+    <w:lsdException w:unhideWhenUsed="0" w:uiPriority="68" w:semiHidden="0" w:name="Medium Grid 2 Accent 6"/>
+    <w:lsdException w:unhideWhenUsed="0" w:uiPriority="69" w:semiHidden="0" w:name="Medium Grid 3 Accent 6"/>
+    <w:lsdException w:unhideWhenUsed="0" w:uiPriority="70" w:semiHidden="0" w:name="Dark List Accent 6"/>
+    <w:lsdException w:unhideWhenUsed="0" w:uiPriority="71" w:semiHidden="0" w:name="Colorful Shading Accent 6"/>
+    <w:lsdException w:unhideWhenUsed="0" w:uiPriority="72" w:semiHidden="0" w:name="Colorful List Accent 6"/>
+    <w:lsdException w:unhideWhenUsed="0" w:uiPriority="73" w:semiHidden="0" w:name="Colorful Grid Accent 6"/>
   </w:latentStyles>
-  <w:style w:type="paragraph" w:default="1" w:styleId="a">
+  <w:style w:type="paragraph" w:default="1" w:styleId="1">
     <w:name w:val="Normal"/>
     <w:qFormat/>
+    <w:uiPriority w:val="0"/>
     <w:pPr>
       <w:widowControl w:val="0"/>
       <w:jc w:val="both"/>
     </w:pPr>
+    <w:rPr>
+      <w:rFonts w:asciiTheme="minorHAnsi" w:hAnsiTheme="minorHAnsi" w:eastAsiaTheme="minorEastAsia" w:cstheme="minorBidi"/>
+      <w:kern w:val="2"/>
+      <w:sz w:val="21"/>
+      <w:szCs w:val="22"/>
+      <w:lang w:val="en-US" w:eastAsia="zh-CN" w:bidi="ar-SA"/>
+    </w:rPr>
   </w:style>
-  <w:style w:type="character" w:default="1" w:styleId="a0">
+  <w:style w:type="character" w:default="1" w:styleId="2">
     <w:name w:val="Default Paragraph Font"/>
+    <w:unhideWhenUsed/>
     <w:uiPriority w:val="1"/>
-    <w:semiHidden/>
+  </w:style>
+  <w:style w:type="table" w:default="1" w:styleId="3">
+    <w:name w:val="Normal Table"/>
     <w:unhideWhenUsed/>
-  </w:style>
-  <w:style w:type="table" w:default="1" w:styleId="a1">
-    <w:name w:val="Normal Table"/>
     <w:uiPriority w:val="99"/>
-    <w:semiHidden/>
-    <w:unhideWhenUsed/>
     <w:tblPr>
-      <w:tblInd w:w="0" w:type="dxa"/>
+      <w:tblLayout w:type="fixed"/>
       <w:tblCellMar>
         <w:top w:w="0" w:type="dxa"/>
         <w:left w:w="108" w:type="dxa"/>
@@ -465,221 +2076,13 @@
       </w:tblCellMar>
     </w:tblPr>
   </w:style>
-  <w:style w:type="numbering" w:default="1" w:styleId="a2">
-    <w:name w:val="No List"/>
-    <w:uiPriority w:val="99"/>
-    <w:semiHidden/>
-    <w:unhideWhenUsed/>
-  </w:style>
-  <w:style w:type="paragraph" w:styleId="a3">
+  <w:style w:type="paragraph" w:styleId="4">
     <w:name w:val="List Paragraph"/>
-    <w:basedOn w:val="a"/>
+    <w:basedOn w:val="1"/>
+    <w:qFormat/>
     <w:uiPriority w:val="34"/>
-    <w:qFormat/>
-    <w:rsid w:val="00E021C7"/>
     <w:pPr>
-      <w:ind w:firstLineChars="200" w:firstLine="420"/>
-    </w:pPr>
-  </w:style>
-</w:styles>
-</file>
-
-<file path=word/stylesWithEffects.xml><?xml version="1.0" encoding="utf-8"?>
-<w:styles xmlns:wpc="http://schemas.microsoft.com/office/word/2010/wordprocessingCanvas" xmlns:mc="http://schemas.openxmlformats.org/markup-compatibility/2006" xmlns:o="urn:schemas-microsoft-com:office:office" xmlns:r="http://schemas.openxmlformats.org/officeDocument/2006/relationships" xmlns:m="http://schemas.openxmlformats.org/officeDocument/2006/math" xmlns:v="urn:schemas-microsoft-com:vml" xmlns:wp14="http://schemas.microsoft.com/office/word/2010/wordprocessingDrawing" xmlns:wp="http://schemas.openxmlformats.org/drawingml/2006/wordprocessingDrawing" xmlns:w10="urn:schemas-microsoft-com:office:word" xmlns:w="http://schemas.openxmlformats.org/wordprocessingml/2006/main" xmlns:w14="http://schemas.microsoft.com/office/word/2010/wordml" xmlns:wpg="http://schemas.microsoft.com/office/word/2010/wordprocessingGroup" xmlns:wpi="http://schemas.microsoft.com/office/word/2010/wordprocessingInk" xmlns:wne="http://schemas.microsoft.com/office/word/2006/wordml" xmlns:wps="http://schemas.microsoft.com/office/word/2010/wordprocessingShape" mc:Ignorable="w14 wp14">
-  <w:docDefaults>
-    <w:rPrDefault>
-      <w:rPr>
-        <w:rFonts w:asciiTheme="minorHAnsi" w:eastAsiaTheme="minorEastAsia" w:hAnsiTheme="minorHAnsi" w:cstheme="minorBidi"/>
-        <w:kern w:val="2"/>
-        <w:sz w:val="21"/>
-        <w:szCs w:val="22"/>
-        <w:lang w:val="en-US" w:eastAsia="zh-CN" w:bidi="ar-SA"/>
-      </w:rPr>
-    </w:rPrDefault>
-    <w:pPrDefault/>
-  </w:docDefaults>
-  <w:latentStyles w:defLockedState="0" w:defUIPriority="99" w:defSemiHidden="1" w:defUnhideWhenUsed="1" w:defQFormat="0" w:count="267">
-    <w:lsdException w:name="Normal" w:semiHidden="0" w:uiPriority="0" w:unhideWhenUsed="0" w:qFormat="1"/>
-    <w:lsdException w:name="heading 1" w:semiHidden="0" w:uiPriority="9" w:unhideWhenUsed="0" w:qFormat="1"/>
-    <w:lsdException w:name="heading 2" w:uiPriority="9" w:qFormat="1"/>
-    <w:lsdException w:name="heading 3" w:uiPriority="9" w:qFormat="1"/>
-    <w:lsdException w:name="heading 4" w:uiPriority="9" w:qFormat="1"/>
-    <w:lsdException w:name="heading 5" w:uiPriority="9" w:qFormat="1"/>
-    <w:lsdException w:name="heading 6" w:uiPriority="9" w:qFormat="1"/>
-    <w:lsdException w:name="heading 7" w:uiPriority="9" w:qFormat="1"/>
-    <w:lsdException w:name="heading 8" w:uiPriority="9" w:qFormat="1"/>
-    <w:lsdException w:name="heading 9" w:uiPriority="9" w:qFormat="1"/>
-    <w:lsdException w:name="toc 1" w:uiPriority="39"/>
-    <w:lsdException w:name="toc 2" w:uiPriority="39"/>
-    <w:lsdException w:name="toc 3" w:uiPriority="39"/>
-    <w:lsdException w:name="toc 4" w:uiPriority="39"/>
-    <w:lsdException w:name="toc 5" w:uiPriority="39"/>
-    <w:lsdException w:name="toc 6" w:uiPriority="39"/>
-    <w:lsdException w:name="toc 7" w:uiPriority="39"/>
-    <w:lsdException w:name="toc 8" w:uiPriority="39"/>
-    <w:lsdException w:name="toc 9" w:uiPriority="39"/>
-    <w:lsdException w:name="caption" w:uiPriority="35" w:qFormat="1"/>
-    <w:lsdException w:name="Title" w:semiHidden="0" w:uiPriority="10" w:unhideWhenUsed="0" w:qFormat="1"/>
-    <w:lsdException w:name="Default Paragraph Font" w:uiPriority="1"/>
-    <w:lsdException w:name="Subtitle" w:semiHidden="0" w:uiPriority="11" w:unhideWhenUsed="0" w:qFormat="1"/>
-    <w:lsdException w:name="Strong" w:semiHidden="0" w:uiPriority="22" w:unhideWhenUsed="0" w:qFormat="1"/>
-    <w:lsdException w:name="Emphasis" w:semiHidden="0" w:uiPriority="20" w:unhideWhenUsed="0" w:qFormat="1"/>
-    <w:lsdException w:name="Table Grid" w:semiHidden="0" w:uiPriority="59" w:unhideWhenUsed="0"/>
-    <w:lsdException w:name="Placeholder Text" w:unhideWhenUsed="0"/>
-    <w:lsdException w:name="No Spacing" w:semiHidden="0" w:uiPriority="1" w:unhideWhenUsed="0" w:qFormat="1"/>
-    <w:lsdException w:name="Light Shading" w:semiHidden="0" w:uiPriority="60" w:unhideWhenUsed="0"/>
-    <w:lsdException w:name="Light List" w:semiHidden="0" w:uiPriority="61" w:unhideWhenUsed="0"/>
-    <w:lsdException w:name="Light Grid" w:semiHidden="0" w:uiPriority="62" w:unhideWhenUsed="0"/>
-    <w:lsdException w:name="Medium Shading 1" w:semiHidden="0" w:uiPriority="63" w:unhideWhenUsed="0"/>
-    <w:lsdException w:name="Medium Shading 2" w:semiHidden="0" w:uiPriority="64" w:unhideWhenUsed="0"/>
-    <w:lsdException w:name="Medium List 1" w:semiHidden="0" w:uiPriority="65" w:unhideWhenUsed="0"/>
-    <w:lsdException w:name="Medium List 2" w:semiHidden="0" w:uiPriority="66" w:unhideWhenUsed="0"/>
-    <w:lsdException w:name="Medium Grid 1" w:semiHidden="0" w:uiPriority="67" w:unhideWhenUsed="0"/>
-    <w:lsdException w:name="Medium Grid 2" w:semiHidden="0" w:uiPriority="68" w:unhideWhenUsed="0"/>
-    <w:lsdException w:name="Medium Grid 3" w:semiHidden="0" w:uiPriority="69" w:unhideWhenUsed="0"/>
-    <w:lsdException w:name="Dark List" w:semiHidden="0" w:uiPriority="70" w:unhideWhenUsed="0"/>
-    <w:lsdException w:name="Colorful Shading" w:semiHidden="0" w:uiPriority="71" w:unhideWhenUsed="0"/>
-    <w:lsdException w:name="Colorful List" w:semiHidden="0" w:uiPriority="72" w:unhideWhenUsed="0"/>
-    <w:lsdException w:name="Colorful Grid" w:semiHidden="0" w:uiPriority="73" w:unhideWhenUsed="0"/>
-    <w:lsdException w:name="Light Shading Accent 1" w:semiHidden="0" w:uiPriority="60" w:unhideWhenUsed="0"/>
-    <w:lsdException w:name="Light List Accent 1" w:semiHidden="0" w:uiPriority="61" w:unhideWhenUsed="0"/>
-    <w:lsdException w:name="Light Grid Accent 1" w:semiHidden="0" w:uiPriority="62" w:unhideWhenUsed="0"/>
-    <w:lsdException w:name="Medium Shading 1 Accent 1" w:semiHidden="0" w:uiPriority="63" w:unhideWhenUsed="0"/>
-    <w:lsdException w:name="Medium Shading 2 Accent 1" w:semiHidden="0" w:uiPriority="64" w:unhideWhenUsed="0"/>
-    <w:lsdException w:name="Medium List 1 Accent 1" w:semiHidden="0" w:uiPriority="65" w:unhideWhenUsed="0"/>
-    <w:lsdException w:name="Revision" w:unhideWhenUsed="0"/>
-    <w:lsdException w:name="List Paragraph" w:semiHidden="0" w:uiPriority="34" w:unhideWhenUsed="0" w:qFormat="1"/>
-    <w:lsdException w:name="Quote" w:semiHidden="0" w:uiPriority="29" w:unhideWhenUsed="0" w:qFormat="1"/>
-    <w:lsdException w:name="Intense Quote" w:semiHidden="0" w:uiPriority="30" w:unhideWhenUsed="0" w:qFormat="1"/>
-    <w:lsdException w:name="Medium List 2 Accent 1" w:semiHidden="0" w:uiPriority="66" w:unhideWhenUsed="0"/>
-    <w:lsdException w:name="Medium Grid 1 Accent 1" w:semiHidden="0" w:uiPriority="67" w:unhideWhenUsed="0"/>
-    <w:lsdException w:name="Medium Grid 2 Accent 1" w:semiHidden="0" w:uiPriority="68" w:unhideWhenUsed="0"/>
-    <w:lsdException w:name="Medium Grid 3 Accent 1" w:semiHidden="0" w:uiPriority="69" w:unhideWhenUsed="0"/>
-    <w:lsdException w:name="Dark List Accent 1" w:semiHidden="0" w:uiPriority="70" w:unhideWhenUsed="0"/>
-    <w:lsdException w:name="Colorful Shading Accent 1" w:semiHidden="0" w:uiPriority="71" w:unhideWhenUsed="0"/>
-    <w:lsdException w:name="Colorful List Accent 1" w:semiHidden="0" w:uiPriority="72" w:unhideWhenUsed="0"/>
-    <w:lsdException w:name="Colorful Grid Accent 1" w:semiHidden="0" w:uiPriority="73" w:unhideWhenUsed="0"/>
-    <w:lsdException w:name="Light Shading Accent 2" w:semiHidden="0" w:uiPriority="60" w:unhideWhenUsed="0"/>
-    <w:lsdException w:name="Light List Accent 2" w:semiHidden="0" w:uiPriority="61" w:unhideWhenUsed="0"/>
-    <w:lsdException w:name="Light Grid Accent 2" w:semiHidden="0" w:uiPriority="62" w:unhideWhenUsed="0"/>
-    <w:lsdException w:name="Medium Shading 1 Accent 2" w:semiHidden="0" w:uiPriority="63" w:unhideWhenUsed="0"/>
-    <w:lsdException w:name="Medium Shading 2 Accent 2" w:semiHidden="0" w:uiPriority="64" w:unhideWhenUsed="0"/>
-    <w:lsdException w:name="Medium List 1 Accent 2" w:semiHidden="0" w:uiPriority="65" w:unhideWhenUsed="0"/>
-    <w:lsdException w:name="Medium List 2 Accent 2" w:semiHidden="0" w:uiPriority="66" w:unhideWhenUsed="0"/>
-    <w:lsdException w:name="Medium Grid 1 Accent 2" w:semiHidden="0" w:uiPriority="67" w:unhideWhenUsed="0"/>
-    <w:lsdException w:name="Medium Grid 2 Accent 2" w:semiHidden="0" w:uiPriority="68" w:unhideWhenUsed="0"/>
-    <w:lsdException w:name="Medium Grid 3 Accent 2" w:semiHidden="0" w:uiPriority="69" w:unhideWhenUsed="0"/>
-    <w:lsdException w:name="Dark List Accent 2" w:semiHidden="0" w:uiPriority="70" w:unhideWhenUsed="0"/>
-    <w:lsdException w:name="Colorful Shading Accent 2" w:semiHidden="0" w:uiPriority="71" w:unhideWhenUsed="0"/>
-    <w:lsdException w:name="Colorful List Accent 2" w:semiHidden="0" w:uiPriority="72" w:unhideWhenUsed="0"/>
-    <w:lsdException w:name="Colorful Grid Accent 2" w:semiHidden="0" w:uiPriority="73" w:unhideWhenUsed="0"/>
-    <w:lsdException w:name="Light Shading Accent 3" w:semiHidden="0" w:uiPriority="60" w:unhideWhenUsed="0"/>
-    <w:lsdException w:name="Light List Accent 3" w:semiHidden="0" w:uiPriority="61" w:unhideWhenUsed="0"/>
-    <w:lsdException w:name="Light Grid Accent 3" w:semiHidden="0" w:uiPriority="62" w:unhideWhenUsed="0"/>
-    <w:lsdException w:name="Medium Shading 1 Accent 3" w:semiHidden="0" w:uiPriority="63" w:unhideWhenUsed="0"/>
-    <w:lsdException w:name="Medium Shading 2 Accent 3" w:semiHidden="0" w:uiPriority="64" w:unhideWhenUsed="0"/>
-    <w:lsdException w:name="Medium List 1 Accent 3" w:semiHidden="0" w:uiPriority="65" w:unhideWhenUsed="0"/>
-    <w:lsdException w:name="Medium List 2 Accent 3" w:semiHidden="0" w:uiPriority="66" w:unhideWhenUsed="0"/>
-    <w:lsdException w:name="Medium Grid 1 Accent 3" w:semiHidden="0" w:uiPriority="67" w:unhideWhenUsed="0"/>
-    <w:lsdException w:name="Medium Grid 2 Accent 3" w:semiHidden="0" w:uiPriority="68" w:unhideWhenUsed="0"/>
-    <w:lsdException w:name="Medium Grid 3 Accent 3" w:semiHidden="0" w:uiPriority="69" w:unhideWhenUsed="0"/>
-    <w:lsdException w:name="Dark List Accent 3" w:semiHidden="0" w:uiPriority="70" w:unhideWhenUsed="0"/>
-    <w:lsdException w:name="Colorful Shading Accent 3" w:semiHidden="0" w:uiPriority="71" w:unhideWhenUsed="0"/>
-    <w:lsdException w:name="Colorful List Accent 3" w:semiHidden="0" w:uiPriority="72" w:unhideWhenUsed="0"/>
-    <w:lsdException w:name="Colorful Grid Accent 3" w:semiHidden="0" w:uiPriority="73" w:unhideWhenUsed="0"/>
-    <w:lsdException w:name="Light Shading Accent 4" w:semiHidden="0" w:uiPriority="60" w:unhideWhenUsed="0"/>
-    <w:lsdException w:name="Light List Accent 4" w:semiHidden="0" w:uiPriority="61" w:unhideWhenUsed="0"/>
-    <w:lsdException w:name="Light Grid Accent 4" w:semiHidden="0" w:uiPriority="62" w:unhideWhenUsed="0"/>
-    <w:lsdException w:name="Medium Shading 1 Accent 4" w:semiHidden="0" w:uiPriority="63" w:unhideWhenUsed="0"/>
-    <w:lsdException w:name="Medium Shading 2 Accent 4" w:semiHidden="0" w:uiPriority="64" w:unhideWhenUsed="0"/>
-    <w:lsdException w:name="Medium List 1 Accent 4" w:semiHidden="0" w:uiPriority="65" w:unhideWhenUsed="0"/>
-    <w:lsdException w:name="Medium List 2 Accent 4" w:semiHidden="0" w:uiPriority="66" w:unhideWhenUsed="0"/>
-    <w:lsdException w:name="Medium Grid 1 Accent 4" w:semiHidden="0" w:uiPriority="67" w:unhideWhenUsed="0"/>
-    <w:lsdException w:name="Medium Grid 2 Accent 4" w:semiHidden="0" w:uiPriority="68" w:unhideWhenUsed="0"/>
-    <w:lsdException w:name="Medium Grid 3 Accent 4" w:semiHidden="0" w:uiPriority="69" w:unhideWhenUsed="0"/>
-    <w:lsdException w:name="Dark List Accent 4" w:semiHidden="0" w:uiPriority="70" w:unhideWhenUsed="0"/>
-    <w:lsdException w:name="Colorful Shading Accent 4" w:semiHidden="0" w:uiPriority="71" w:unhideWhenUsed="0"/>
-    <w:lsdException w:name="Colorful List Accent 4" w:semiHidden="0" w:uiPriority="72" w:unhideWhenUsed="0"/>
-    <w:lsdException w:name="Colorful Grid Accent 4" w:semiHidden="0" w:uiPriority="73" w:unhideWhenUsed="0"/>
-    <w:lsdException w:name="Light Shading Accent 5" w:semiHidden="0" w:uiPriority="60" w:unhideWhenUsed="0"/>
-    <w:lsdException w:name="Light List Accent 5" w:semiHidden="0" w:uiPriority="61" w:unhideWhenUsed="0"/>
-    <w:lsdException w:name="Light Grid Accent 5" w:semiHidden="0" w:uiPriority="62" w:unhideWhenUsed="0"/>
-    <w:lsdException w:name="Medium Shading 1 Accent 5" w:semiHidden="0" w:uiPriority="63" w:unhideWhenUsed="0"/>
-    <w:lsdException w:name="Medium Shading 2 Accent 5" w:semiHidden="0" w:uiPriority="64" w:unhideWhenUsed="0"/>
-    <w:lsdException w:name="Medium List 1 Accent 5" w:semiHidden="0" w:uiPriority="65" w:unhideWhenUsed="0"/>
-    <w:lsdException w:name="Medium List 2 Accent 5" w:semiHidden="0" w:uiPriority="66" w:unhideWhenUsed="0"/>
-    <w:lsdException w:name="Medium Grid 1 Accent 5" w:semiHidden="0" w:uiPriority="67" w:unhideWhenUsed="0"/>
-    <w:lsdException w:name="Medium Grid 2 Accent 5" w:semiHidden="0" w:uiPriority="68" w:unhideWhenUsed="0"/>
-    <w:lsdException w:name="Medium Grid 3 Accent 5" w:semiHidden="0" w:uiPriority="69" w:unhideWhenUsed="0"/>
-    <w:lsdException w:name="Dark List Accent 5" w:semiHidden="0" w:uiPriority="70" w:unhideWhenUsed="0"/>
-    <w:lsdException w:name="Colorful Shading Accent 5" w:semiHidden="0" w:uiPriority="71" w:unhideWhenUsed="0"/>
-    <w:lsdException w:name="Colorful List Accent 5" w:semiHidden="0" w:uiPriority="72" w:unhideWhenUsed="0"/>
-    <w:lsdException w:name="Colorful Grid Accent 5" w:semiHidden="0" w:uiPriority="73" w:unhideWhenUsed="0"/>
-    <w:lsdException w:name="Light Shading Accent 6" w:semiHidden="0" w:uiPriority="60" w:unhideWhenUsed="0"/>
-    <w:lsdException w:name="Light List Accent 6" w:semiHidden="0" w:uiPriority="61" w:unhideWhenUsed="0"/>
-    <w:lsdException w:name="Light Grid Accent 6" w:semiHidden="0" w:uiPriority="62" w:unhideWhenUsed="0"/>
-    <w:lsdException w:name="Medium Shading 1 Accent 6" w:semiHidden="0" w:uiPriority="63" w:unhideWhenUsed="0"/>
-    <w:lsdException w:name="Medium Shading 2 Accent 6" w:semiHidden="0" w:uiPriority="64" w:unhideWhenUsed="0"/>
-    <w:lsdException w:name="Medium List 1 Accent 6" w:semiHidden="0" w:uiPriority="65" w:unhideWhenUsed="0"/>
-    <w:lsdException w:name="Medium List 2 Accent 6" w:semiHidden="0" w:uiPriority="66" w:unhideWhenUsed="0"/>
-    <w:lsdException w:name="Medium Grid 1 Accent 6" w:semiHidden="0" w:uiPriority="67" w:unhideWhenUsed="0"/>
-    <w:lsdException w:name="Medium Grid 2 Accent 6" w:semiHidden="0" w:uiPriority="68" w:unhideWhenUsed="0"/>
-    <w:lsdException w:name="Medium Grid 3 Accent 6" w:semiHidden="0" w:uiPriority="69" w:unhideWhenUsed="0"/>
-    <w:lsdException w:name="Dark List Accent 6" w:semiHidden="0" w:uiPriority="70" w:unhideWhenUsed="0"/>
-    <w:lsdException w:name="Colorful Shading Accent 6" w:semiHidden="0" w:uiPriority="71" w:unhideWhenUsed="0"/>
-    <w:lsdException w:name="Colorful List Accent 6" w:semiHidden="0" w:uiPriority="72" w:unhideWhenUsed="0"/>
-    <w:lsdException w:name="Colorful Grid Accent 6" w:semiHidden="0" w:uiPriority="73" w:unhideWhenUsed="0"/>
-    <w:lsdException w:name="Subtle Emphasis" w:semiHidden="0" w:uiPriority="19" w:unhideWhenUsed="0" w:qFormat="1"/>
-    <w:lsdException w:name="Intense Emphasis" w:semiHidden="0" w:uiPriority="21" w:unhideWhenUsed="0" w:qFormat="1"/>
-    <w:lsdException w:name="Subtle Reference" w:semiHidden="0" w:uiPriority="31" w:unhideWhenUsed="0" w:qFormat="1"/>
-    <w:lsdException w:name="Intense Reference" w:semiHidden="0" w:uiPriority="32" w:unhideWhenUsed="0" w:qFormat="1"/>
-    <w:lsdException w:name="Book Title" w:semiHidden="0" w:uiPriority="33" w:unhideWhenUsed="0" w:qFormat="1"/>
-    <w:lsdException w:name="Bibliography" w:uiPriority="37"/>
-    <w:lsdException w:name="TOC Heading" w:uiPriority="39" w:qFormat="1"/>
-  </w:latentStyles>
-  <w:style w:type="paragraph" w:default="1" w:styleId="a">
-    <w:name w:val="Normal"/>
-    <w:qFormat/>
-    <w:pPr>
-      <w:widowControl w:val="0"/>
-      <w:jc w:val="both"/>
-    </w:pPr>
-  </w:style>
-  <w:style w:type="character" w:default="1" w:styleId="a0">
-    <w:name w:val="Default Paragraph Font"/>
-    <w:uiPriority w:val="1"/>
-    <w:semiHidden/>
-    <w:unhideWhenUsed/>
-  </w:style>
-  <w:style w:type="table" w:default="1" w:styleId="a1">
-    <w:name w:val="Normal Table"/>
-    <w:uiPriority w:val="99"/>
-    <w:semiHidden/>
-    <w:unhideWhenUsed/>
-    <w:tblPr>
-      <w:tblInd w:w="0" w:type="dxa"/>
-      <w:tblCellMar>
-        <w:top w:w="0" w:type="dxa"/>
-        <w:left w:w="108" w:type="dxa"/>
-        <w:bottom w:w="0" w:type="dxa"/>
-        <w:right w:w="108" w:type="dxa"/>
-      </w:tblCellMar>
-    </w:tblPr>
-  </w:style>
-  <w:style w:type="numbering" w:default="1" w:styleId="a2">
-    <w:name w:val="No List"/>
-    <w:uiPriority w:val="99"/>
-    <w:semiHidden/>
-    <w:unhideWhenUsed/>
-  </w:style>
-  <w:style w:type="paragraph" w:styleId="a3">
-    <w:name w:val="List Paragraph"/>
-    <w:basedOn w:val="a"/>
-    <w:uiPriority w:val="34"/>
-    <w:qFormat/>
-    <w:rsid w:val="00E021C7"/>
-    <w:pPr>
-      <w:ind w:firstLineChars="200" w:firstLine="420"/>
+      <w:ind w:firstLine="420" w:firstLineChars="200"/>
     </w:pPr>
   </w:style>
 </w:styles>
@@ -966,6 +2369,21 @@
     </a:fmtScheme>
   </a:themeElements>
   <a:objectDefaults/>
-  <a:extraClrSchemeLst/>
 </a:theme>
+</file>
+
+<file path=customXml/item1.xml><?xml version="1.0" encoding="utf-8"?>
+<s:customData xmlns="http://www.wps.cn/officeDocument/2013/wpsCustomData" xmlns:s="http://www.wps.cn/officeDocument/2013/wpsCustomData">
+  <customSectProps>
+    <customSectPr/>
+  </customSectProps>
+</s:customData>
+</file>
+
+<file path=customXml/itemProps1.xml><?xml version="1.0" encoding="utf-8"?>
+<ds:datastoreItem xmlns:ds="http://schemas.openxmlformats.org/officeDocument/2006/customXml" ds:itemID="{B1977F7D-205B-4081-913C-38D41E755F92}">
+  <ds:schemaRefs>
+    <ds:schemaRef ds:uri="http://www.wps.cn/officeDocument/2013/wpsCustomData"/>
+  </ds:schemaRefs>
+</ds:datastoreItem>
 </file>
--- a/99 练习/2014 下.docx
+++ b/99 练习/2014 下.docx
@@ -598,408 +598,492 @@
         </w:rPr>
         <w:t xml:space="preserve"> 边-点+2</w:t>
       </w:r>
+    </w:p>
+    <w:p>
+      <w:pPr>
+        <w:pStyle w:val="4"/>
+        <w:numPr>
+          <w:ilvl w:val="0"/>
+          <w:numId w:val="1"/>
+        </w:numPr>
+        <w:ind w:firstLineChars="0"/>
+      </w:pPr>
+      <w:r>
+        <w:rPr>
+          <w:rFonts w:hint="eastAsia"/>
+        </w:rPr>
+        <w:t>D</w:t>
+      </w:r>
+    </w:p>
+    <w:p>
+      <w:pPr>
+        <w:pStyle w:val="4"/>
+        <w:numPr>
+          <w:ilvl w:val="0"/>
+          <w:numId w:val="1"/>
+        </w:numPr>
+        <w:ind w:firstLineChars="0"/>
+      </w:pPr>
+      <w:r>
+        <w:rPr>
+          <w:rFonts w:hint="eastAsia"/>
+        </w:rPr>
+        <w:t>B</w:t>
+      </w:r>
+    </w:p>
+    <w:p>
+      <w:pPr>
+        <w:pStyle w:val="4"/>
+        <w:numPr>
+          <w:ilvl w:val="0"/>
+          <w:numId w:val="1"/>
+        </w:numPr>
+        <w:ind w:firstLineChars="0"/>
+      </w:pPr>
+      <w:r>
+        <w:rPr>
+          <w:rFonts w:hint="eastAsia"/>
+        </w:rPr>
+        <w:t>B</w:t>
+      </w:r>
+    </w:p>
+    <w:p>
+      <w:pPr>
+        <w:pStyle w:val="4"/>
+        <w:numPr>
+          <w:ilvl w:val="0"/>
+          <w:numId w:val="1"/>
+        </w:numPr>
+        <w:ind w:firstLineChars="0"/>
+      </w:pPr>
+      <w:r>
+        <w:rPr>
+          <w:rFonts w:hint="eastAsia"/>
+        </w:rPr>
+        <w:t>C</w:t>
+      </w:r>
+    </w:p>
+    <w:p>
+      <w:pPr>
+        <w:pStyle w:val="4"/>
+        <w:numPr>
+          <w:ilvl w:val="0"/>
+          <w:numId w:val="1"/>
+        </w:numPr>
+        <w:ind w:firstLineChars="0"/>
+      </w:pPr>
+      <w:r>
+        <w:rPr>
+          <w:rFonts w:hint="eastAsia"/>
+        </w:rPr>
+        <w:t>C</w:t>
+      </w:r>
+    </w:p>
+    <w:p>
+      <w:pPr>
+        <w:pStyle w:val="4"/>
+        <w:numPr>
+          <w:ilvl w:val="0"/>
+          <w:numId w:val="1"/>
+        </w:numPr>
+        <w:ind w:firstLineChars="0"/>
+      </w:pPr>
+      <w:r>
+        <w:rPr>
+          <w:rFonts w:hint="eastAsia"/>
+        </w:rPr>
+        <w:t>A D</w:t>
+      </w:r>
+    </w:p>
+    <w:p>
+      <w:pPr>
+        <w:pStyle w:val="4"/>
+        <w:numPr>
+          <w:ilvl w:val="0"/>
+          <w:numId w:val="1"/>
+        </w:numPr>
+        <w:ind w:firstLineChars="0"/>
+      </w:pPr>
+      <w:r>
+        <w:rPr>
+          <w:rFonts w:hint="eastAsia"/>
+        </w:rPr>
+        <w:t>C D</w:t>
+      </w:r>
+    </w:p>
+    <w:p>
+      <w:pPr>
+        <w:pStyle w:val="4"/>
+        <w:numPr>
+          <w:ilvl w:val="0"/>
+          <w:numId w:val="1"/>
+        </w:numPr>
+        <w:ind w:firstLineChars="0"/>
+      </w:pPr>
+      <w:r>
+        <w:rPr>
+          <w:rFonts w:hint="eastAsia"/>
+        </w:rPr>
+        <w:t>B</w:t>
+      </w:r>
+      <w:r>
+        <w:rPr>
+          <w:rFonts w:hint="eastAsia"/>
+          <w:lang w:val="en-US" w:eastAsia="zh-CN"/>
+        </w:rPr>
+        <w:t xml:space="preserve"> C</w:t>
+      </w:r>
+    </w:p>
+    <w:p>
+      <w:pPr>
+        <w:pStyle w:val="4"/>
+        <w:numPr>
+          <w:ilvl w:val="0"/>
+          <w:numId w:val="1"/>
+        </w:numPr>
+        <w:ind w:firstLineChars="0"/>
+      </w:pPr>
+      <w:r>
+        <w:rPr>
+          <w:rFonts w:hint="eastAsia"/>
+        </w:rPr>
+        <w:t>B C</w:t>
+      </w:r>
+      <w:r>
+        <w:rPr>
+          <w:rFonts w:hint="eastAsia"/>
+          <w:lang w:eastAsia="zh-CN"/>
+        </w:rPr>
+        <w:t>：</w:t>
+      </w:r>
+      <w:r>
+        <w:rPr>
+          <w:rFonts w:hint="eastAsia"/>
+          <w:lang w:val="en-US" w:eastAsia="zh-CN"/>
+        </w:rPr>
+        <w:t>D</w:t>
+      </w:r>
+    </w:p>
+    <w:p>
+      <w:pPr>
+        <w:pStyle w:val="4"/>
+        <w:numPr>
+          <w:ilvl w:val="0"/>
+          <w:numId w:val="1"/>
+        </w:numPr>
+        <w:ind w:firstLineChars="0"/>
+      </w:pPr>
+      <w:r>
+        <w:rPr>
+          <w:rFonts w:hint="eastAsia"/>
+        </w:rPr>
+        <w:t xml:space="preserve"> </w:t>
+      </w:r>
+    </w:p>
+    <w:p>
+      <w:pPr>
+        <w:pStyle w:val="4"/>
+        <w:numPr>
+          <w:ilvl w:val="0"/>
+          <w:numId w:val="1"/>
+        </w:numPr>
+        <w:ind w:firstLineChars="0"/>
+      </w:pPr>
+      <w:r>
+        <w:rPr>
+          <w:rFonts w:hint="eastAsia"/>
+        </w:rPr>
+        <w:t xml:space="preserve">B </w:t>
+      </w:r>
+    </w:p>
+    <w:p>
+      <w:pPr>
+        <w:pStyle w:val="4"/>
+        <w:numPr>
+          <w:ilvl w:val="0"/>
+          <w:numId w:val="1"/>
+        </w:numPr>
+        <w:ind w:firstLineChars="0"/>
+      </w:pPr>
+      <w:r>
+        <w:rPr>
+          <w:rFonts w:hint="eastAsia"/>
+        </w:rPr>
+        <w:t>A B</w:t>
+      </w:r>
+      <w:r>
+        <w:rPr>
+          <w:rFonts w:hint="eastAsia"/>
+          <w:lang w:val="en-US" w:eastAsia="zh-CN"/>
+        </w:rPr>
+        <w:t xml:space="preserve"> -A :C 需求说明文档、数据字典、数据流图</w:t>
+      </w:r>
+    </w:p>
+    <w:p>
+      <w:pPr>
+        <w:pStyle w:val="4"/>
+        <w:numPr>
+          <w:ilvl w:val="0"/>
+          <w:numId w:val="1"/>
+        </w:numPr>
+        <w:ind w:firstLineChars="0"/>
+      </w:pPr>
+      <w:r>
+        <w:rPr>
+          <w:rFonts w:hint="eastAsia"/>
+        </w:rPr>
+        <w:t xml:space="preserve"> </w:t>
+      </w:r>
+      <w:r>
+        <w:rPr>
+          <w:rFonts w:hint="eastAsia"/>
+          <w:lang w:val="en-US" w:eastAsia="zh-CN"/>
+        </w:rPr>
+        <w:t>:C:D:B</w:t>
+      </w:r>
+    </w:p>
+    <w:p>
+      <w:pPr>
+        <w:pStyle w:val="4"/>
+        <w:numPr>
+          <w:ilvl w:val="0"/>
+          <w:numId w:val="1"/>
+        </w:numPr>
+        <w:ind w:firstLineChars="0"/>
+      </w:pPr>
+      <w:r>
+        <w:rPr>
+          <w:rFonts w:hint="eastAsia"/>
+        </w:rPr>
+        <w:t xml:space="preserve"> </w:t>
+      </w:r>
+      <w:r>
+        <w:rPr>
+          <w:rFonts w:hint="eastAsia"/>
+          <w:lang w:val="en-US" w:eastAsia="zh-CN"/>
+        </w:rPr>
+        <w:t>:C</w:t>
+      </w:r>
+    </w:p>
+    <w:p>
+      <w:pPr>
+        <w:pStyle w:val="4"/>
+        <w:numPr>
+          <w:ilvl w:val="0"/>
+          <w:numId w:val="1"/>
+        </w:numPr>
+        <w:ind w:firstLineChars="0"/>
+      </w:pPr>
+      <w:r>
+        <w:rPr>
+          <w:rFonts w:hint="eastAsia"/>
+        </w:rPr>
+        <w:t>A</w:t>
+      </w:r>
+    </w:p>
+    <w:p>
+      <w:pPr>
+        <w:pStyle w:val="4"/>
+        <w:numPr>
+          <w:ilvl w:val="0"/>
+          <w:numId w:val="1"/>
+        </w:numPr>
+        <w:ind w:firstLineChars="0"/>
+      </w:pPr>
+      <w:r>
+        <w:rPr>
+          <w:rFonts w:hint="eastAsia"/>
+        </w:rPr>
+        <w:t>A</w:t>
+      </w:r>
+      <w:r>
+        <w:rPr>
+          <w:rFonts w:hint="eastAsia"/>
+          <w:lang w:val="en-US" w:eastAsia="zh-CN"/>
+        </w:rPr>
+        <w:t>:D</w:t>
+      </w:r>
+    </w:p>
+    <w:p>
+      <w:pPr>
+        <w:pStyle w:val="4"/>
+        <w:numPr>
+          <w:ilvl w:val="0"/>
+          <w:numId w:val="1"/>
+        </w:numPr>
+        <w:ind w:firstLineChars="0"/>
+      </w:pPr>
+      <w:r>
+        <w:rPr>
+          <w:rFonts w:hint="eastAsia"/>
+        </w:rPr>
+        <w:t>C</w:t>
+      </w:r>
+      <w:r>
+        <w:rPr>
+          <w:rFonts w:hint="eastAsia"/>
+          <w:lang w:val="en-US" w:eastAsia="zh-CN"/>
+        </w:rPr>
+        <w:t xml:space="preserve"> 深度越大，效率越差</w:t>
+      </w:r>
+    </w:p>
+    <w:p>
+      <w:pPr>
+        <w:pStyle w:val="4"/>
+        <w:numPr>
+          <w:ilvl w:val="0"/>
+          <w:numId w:val="1"/>
+        </w:numPr>
+        <w:ind w:firstLineChars="0"/>
+      </w:pPr>
+      <w:r>
+        <w:rPr>
+          <w:rFonts w:hint="eastAsia"/>
+        </w:rPr>
+        <w:t xml:space="preserve"> </w:t>
+      </w:r>
+    </w:p>
+    <w:p>
+      <w:pPr>
+        <w:pStyle w:val="4"/>
+        <w:numPr>
+          <w:ilvl w:val="0"/>
+          <w:numId w:val="1"/>
+        </w:numPr>
+        <w:ind w:firstLineChars="0"/>
+      </w:pPr>
+      <w:r>
+        <w:rPr>
+          <w:rFonts w:hint="eastAsia"/>
+        </w:rPr>
+        <w:t>A ?</w:t>
+      </w:r>
+      <w:r>
+        <w:rPr>
+          <w:rFonts w:hint="eastAsia"/>
+          <w:lang w:val="en-US" w:eastAsia="zh-CN"/>
+        </w:rPr>
+        <w:t>:D</w:t>
+      </w:r>
+    </w:p>
+    <w:p>
+      <w:pPr>
+        <w:pStyle w:val="4"/>
+        <w:numPr>
+          <w:ilvl w:val="0"/>
+          <w:numId w:val="1"/>
+        </w:numPr>
+        <w:ind w:firstLineChars="0"/>
+      </w:pPr>
+      <w:r>
+        <w:rPr>
+          <w:rFonts w:hint="eastAsia"/>
+        </w:rPr>
+        <w:t>C</w:t>
+      </w:r>
+    </w:p>
+    <w:p>
+      <w:pPr>
+        <w:pStyle w:val="4"/>
+        <w:numPr>
+          <w:ilvl w:val="0"/>
+          <w:numId w:val="1"/>
+        </w:numPr>
+        <w:ind w:firstLineChars="0"/>
+      </w:pPr>
+      <w:r>
+        <w:rPr>
+          <w:rFonts w:hint="eastAsia"/>
+        </w:rPr>
+        <w:t xml:space="preserve"> </w:t>
+      </w:r>
+    </w:p>
+    <w:p>
+      <w:pPr>
+        <w:pStyle w:val="4"/>
+        <w:numPr>
+          <w:ilvl w:val="0"/>
+          <w:numId w:val="1"/>
+        </w:numPr>
+        <w:ind w:firstLineChars="0"/>
+      </w:pPr>
+      <w:r>
+        <w:rPr>
+          <w:rFonts w:hint="eastAsia"/>
+        </w:rPr>
+        <w:t>C</w:t>
+      </w:r>
+    </w:p>
+    <w:p>
+      <w:pPr>
+        <w:pStyle w:val="4"/>
+        <w:numPr>
+          <w:ilvl w:val="0"/>
+          <w:numId w:val="1"/>
+        </w:numPr>
+        <w:ind w:firstLineChars="0"/>
+      </w:pPr>
+      <w:r>
+        <w:rPr>
+          <w:rFonts w:hint="eastAsia"/>
+        </w:rPr>
+        <w:t>C A</w:t>
+      </w:r>
+      <w:r>
+        <w:rPr>
+          <w:rFonts w:hint="eastAsia"/>
+          <w:lang w:val="en-US" w:eastAsia="zh-CN"/>
+        </w:rPr>
+        <w:t xml:space="preserve"> :B:D</w:t>
+      </w:r>
+    </w:p>
+    <w:p>
+      <w:pPr>
+        <w:pStyle w:val="4"/>
+        <w:numPr>
+          <w:ilvl w:val="0"/>
+          <w:numId w:val="1"/>
+        </w:numPr>
+        <w:ind w:firstLineChars="0"/>
+      </w:pPr>
+      <w:r>
+        <w:rPr>
+          <w:rFonts w:hint="eastAsia"/>
+        </w:rPr>
+        <w:t>A</w:t>
+      </w:r>
+      <w:r>
+        <w:rPr>
+          <w:rFonts w:hint="eastAsia"/>
+          <w:lang w:val="en-US" w:eastAsia="zh-CN"/>
+        </w:rPr>
+        <w:t>:B</w:t>
+      </w:r>
+    </w:p>
+    <w:p>
+      <w:pPr>
+        <w:pStyle w:val="4"/>
+        <w:numPr>
+          <w:ilvl w:val="0"/>
+          <w:numId w:val="1"/>
+        </w:numPr>
+        <w:ind w:firstLineChars="0"/>
+      </w:pPr>
+      <w:r>
+        <w:rPr>
+          <w:rFonts w:hint="eastAsia"/>
+        </w:rPr>
+        <w:t xml:space="preserve"> </w:t>
+      </w:r>
+      <w:r>
+        <w:rPr>
+          <w:rFonts w:hint="eastAsia"/>
+          <w:lang w:val="en-US" w:eastAsia="zh-CN"/>
+        </w:rPr>
+        <w:t>:C</w:t>
+      </w:r>
       <w:bookmarkStart w:id="0" w:name="_GoBack"/>
       <w:bookmarkEnd w:id="0"/>
-    </w:p>
-    <w:p>
-      <w:pPr>
-        <w:pStyle w:val="4"/>
-        <w:numPr>
-          <w:ilvl w:val="0"/>
-          <w:numId w:val="1"/>
-        </w:numPr>
-        <w:ind w:firstLineChars="0"/>
-      </w:pPr>
-      <w:r>
-        <w:rPr>
-          <w:rFonts w:hint="eastAsia"/>
-        </w:rPr>
-        <w:t>D</w:t>
-      </w:r>
-    </w:p>
-    <w:p>
-      <w:pPr>
-        <w:pStyle w:val="4"/>
-        <w:numPr>
-          <w:ilvl w:val="0"/>
-          <w:numId w:val="1"/>
-        </w:numPr>
-        <w:ind w:firstLineChars="0"/>
-      </w:pPr>
-      <w:r>
-        <w:rPr>
-          <w:rFonts w:hint="eastAsia"/>
-        </w:rPr>
-        <w:t>B</w:t>
-      </w:r>
-    </w:p>
-    <w:p>
-      <w:pPr>
-        <w:pStyle w:val="4"/>
-        <w:numPr>
-          <w:ilvl w:val="0"/>
-          <w:numId w:val="1"/>
-        </w:numPr>
-        <w:ind w:firstLineChars="0"/>
-      </w:pPr>
-      <w:r>
-        <w:rPr>
-          <w:rFonts w:hint="eastAsia"/>
-        </w:rPr>
-        <w:t>B</w:t>
-      </w:r>
-    </w:p>
-    <w:p>
-      <w:pPr>
-        <w:pStyle w:val="4"/>
-        <w:numPr>
-          <w:ilvl w:val="0"/>
-          <w:numId w:val="1"/>
-        </w:numPr>
-        <w:ind w:firstLineChars="0"/>
-      </w:pPr>
-      <w:r>
-        <w:rPr>
-          <w:rFonts w:hint="eastAsia"/>
-        </w:rPr>
-        <w:t>C</w:t>
-      </w:r>
-    </w:p>
-    <w:p>
-      <w:pPr>
-        <w:pStyle w:val="4"/>
-        <w:numPr>
-          <w:ilvl w:val="0"/>
-          <w:numId w:val="1"/>
-        </w:numPr>
-        <w:ind w:firstLineChars="0"/>
-      </w:pPr>
-      <w:r>
-        <w:rPr>
-          <w:rFonts w:hint="eastAsia"/>
-        </w:rPr>
-        <w:t>C</w:t>
-      </w:r>
-    </w:p>
-    <w:p>
-      <w:pPr>
-        <w:pStyle w:val="4"/>
-        <w:numPr>
-          <w:ilvl w:val="0"/>
-          <w:numId w:val="1"/>
-        </w:numPr>
-        <w:ind w:firstLineChars="0"/>
-      </w:pPr>
-      <w:r>
-        <w:rPr>
-          <w:rFonts w:hint="eastAsia"/>
-        </w:rPr>
-        <w:t>A D</w:t>
-      </w:r>
-    </w:p>
-    <w:p>
-      <w:pPr>
-        <w:pStyle w:val="4"/>
-        <w:numPr>
-          <w:ilvl w:val="0"/>
-          <w:numId w:val="1"/>
-        </w:numPr>
-        <w:ind w:firstLineChars="0"/>
-      </w:pPr>
-      <w:r>
-        <w:rPr>
-          <w:rFonts w:hint="eastAsia"/>
-        </w:rPr>
-        <w:t>C D</w:t>
-      </w:r>
-    </w:p>
-    <w:p>
-      <w:pPr>
-        <w:pStyle w:val="4"/>
-        <w:numPr>
-          <w:ilvl w:val="0"/>
-          <w:numId w:val="1"/>
-        </w:numPr>
-        <w:ind w:firstLineChars="0"/>
-      </w:pPr>
-      <w:r>
-        <w:rPr>
-          <w:rFonts w:hint="eastAsia"/>
-        </w:rPr>
-        <w:t>B</w:t>
-      </w:r>
-    </w:p>
-    <w:p>
-      <w:pPr>
-        <w:pStyle w:val="4"/>
-        <w:numPr>
-          <w:ilvl w:val="0"/>
-          <w:numId w:val="1"/>
-        </w:numPr>
-        <w:ind w:firstLineChars="0"/>
-      </w:pPr>
-      <w:r>
-        <w:rPr>
-          <w:rFonts w:hint="eastAsia"/>
-        </w:rPr>
-        <w:t>B C</w:t>
-      </w:r>
-    </w:p>
-    <w:p>
-      <w:pPr>
-        <w:pStyle w:val="4"/>
-        <w:numPr>
-          <w:ilvl w:val="0"/>
-          <w:numId w:val="1"/>
-        </w:numPr>
-        <w:ind w:firstLineChars="0"/>
-      </w:pPr>
-      <w:r>
-        <w:rPr>
-          <w:rFonts w:hint="eastAsia"/>
-        </w:rPr>
-        <w:t xml:space="preserve"> </w:t>
-      </w:r>
-    </w:p>
-    <w:p>
-      <w:pPr>
-        <w:pStyle w:val="4"/>
-        <w:numPr>
-          <w:ilvl w:val="0"/>
-          <w:numId w:val="1"/>
-        </w:numPr>
-        <w:ind w:firstLineChars="0"/>
-      </w:pPr>
-      <w:r>
-        <w:rPr>
-          <w:rFonts w:hint="eastAsia"/>
-        </w:rPr>
-        <w:t xml:space="preserve">B </w:t>
-      </w:r>
-    </w:p>
-    <w:p>
-      <w:pPr>
-        <w:pStyle w:val="4"/>
-        <w:numPr>
-          <w:ilvl w:val="0"/>
-          <w:numId w:val="1"/>
-        </w:numPr>
-        <w:ind w:firstLineChars="0"/>
-      </w:pPr>
-      <w:r>
-        <w:rPr>
-          <w:rFonts w:hint="eastAsia"/>
-        </w:rPr>
-        <w:t>A B</w:t>
-      </w:r>
-    </w:p>
-    <w:p>
-      <w:pPr>
-        <w:pStyle w:val="4"/>
-        <w:numPr>
-          <w:ilvl w:val="0"/>
-          <w:numId w:val="1"/>
-        </w:numPr>
-        <w:ind w:firstLineChars="0"/>
-      </w:pPr>
-      <w:r>
-        <w:rPr>
-          <w:rFonts w:hint="eastAsia"/>
-        </w:rPr>
-        <w:t xml:space="preserve"> </w:t>
-      </w:r>
-    </w:p>
-    <w:p>
-      <w:pPr>
-        <w:pStyle w:val="4"/>
-        <w:numPr>
-          <w:ilvl w:val="0"/>
-          <w:numId w:val="1"/>
-        </w:numPr>
-        <w:ind w:firstLineChars="0"/>
-      </w:pPr>
-      <w:r>
-        <w:rPr>
-          <w:rFonts w:hint="eastAsia"/>
-        </w:rPr>
-        <w:t xml:space="preserve"> </w:t>
-      </w:r>
-    </w:p>
-    <w:p>
-      <w:pPr>
-        <w:pStyle w:val="4"/>
-        <w:numPr>
-          <w:ilvl w:val="0"/>
-          <w:numId w:val="1"/>
-        </w:numPr>
-        <w:ind w:firstLineChars="0"/>
-      </w:pPr>
-      <w:r>
-        <w:rPr>
-          <w:rFonts w:hint="eastAsia"/>
-        </w:rPr>
-        <w:t>A</w:t>
-      </w:r>
-    </w:p>
-    <w:p>
-      <w:pPr>
-        <w:pStyle w:val="4"/>
-        <w:numPr>
-          <w:ilvl w:val="0"/>
-          <w:numId w:val="1"/>
-        </w:numPr>
-        <w:ind w:firstLineChars="0"/>
-      </w:pPr>
-      <w:r>
-        <w:rPr>
-          <w:rFonts w:hint="eastAsia"/>
-        </w:rPr>
-        <w:t>A</w:t>
-      </w:r>
-    </w:p>
-    <w:p>
-      <w:pPr>
-        <w:pStyle w:val="4"/>
-        <w:numPr>
-          <w:ilvl w:val="0"/>
-          <w:numId w:val="1"/>
-        </w:numPr>
-        <w:ind w:firstLineChars="0"/>
-      </w:pPr>
-      <w:r>
-        <w:rPr>
-          <w:rFonts w:hint="eastAsia"/>
-        </w:rPr>
-        <w:t>C</w:t>
-      </w:r>
-    </w:p>
-    <w:p>
-      <w:pPr>
-        <w:pStyle w:val="4"/>
-        <w:numPr>
-          <w:ilvl w:val="0"/>
-          <w:numId w:val="1"/>
-        </w:numPr>
-        <w:ind w:firstLineChars="0"/>
-      </w:pPr>
-      <w:r>
-        <w:rPr>
-          <w:rFonts w:hint="eastAsia"/>
-        </w:rPr>
-        <w:t xml:space="preserve"> </w:t>
-      </w:r>
-    </w:p>
-    <w:p>
-      <w:pPr>
-        <w:pStyle w:val="4"/>
-        <w:numPr>
-          <w:ilvl w:val="0"/>
-          <w:numId w:val="1"/>
-        </w:numPr>
-        <w:ind w:firstLineChars="0"/>
-      </w:pPr>
-      <w:r>
-        <w:rPr>
-          <w:rFonts w:hint="eastAsia"/>
-        </w:rPr>
-        <w:t>A ?</w:t>
-      </w:r>
-    </w:p>
-    <w:p>
-      <w:pPr>
-        <w:pStyle w:val="4"/>
-        <w:numPr>
-          <w:ilvl w:val="0"/>
-          <w:numId w:val="1"/>
-        </w:numPr>
-        <w:ind w:firstLineChars="0"/>
-      </w:pPr>
-      <w:r>
-        <w:rPr>
-          <w:rFonts w:hint="eastAsia"/>
-        </w:rPr>
-        <w:t>C</w:t>
-      </w:r>
-    </w:p>
-    <w:p>
-      <w:pPr>
-        <w:pStyle w:val="4"/>
-        <w:numPr>
-          <w:ilvl w:val="0"/>
-          <w:numId w:val="1"/>
-        </w:numPr>
-        <w:ind w:firstLineChars="0"/>
-      </w:pPr>
-      <w:r>
-        <w:rPr>
-          <w:rFonts w:hint="eastAsia"/>
-        </w:rPr>
-        <w:t xml:space="preserve"> </w:t>
-      </w:r>
-    </w:p>
-    <w:p>
-      <w:pPr>
-        <w:pStyle w:val="4"/>
-        <w:numPr>
-          <w:ilvl w:val="0"/>
-          <w:numId w:val="1"/>
-        </w:numPr>
-        <w:ind w:firstLineChars="0"/>
-      </w:pPr>
-      <w:r>
-        <w:rPr>
-          <w:rFonts w:hint="eastAsia"/>
-        </w:rPr>
-        <w:t>C</w:t>
-      </w:r>
-    </w:p>
-    <w:p>
-      <w:pPr>
-        <w:pStyle w:val="4"/>
-        <w:numPr>
-          <w:ilvl w:val="0"/>
-          <w:numId w:val="1"/>
-        </w:numPr>
-        <w:ind w:firstLineChars="0"/>
-      </w:pPr>
-      <w:r>
-        <w:rPr>
-          <w:rFonts w:hint="eastAsia"/>
-        </w:rPr>
-        <w:t>C A</w:t>
-      </w:r>
-    </w:p>
-    <w:p>
-      <w:pPr>
-        <w:pStyle w:val="4"/>
-        <w:numPr>
-          <w:ilvl w:val="0"/>
-          <w:numId w:val="1"/>
-        </w:numPr>
-        <w:ind w:firstLineChars="0"/>
-      </w:pPr>
-      <w:r>
-        <w:rPr>
-          <w:rFonts w:hint="eastAsia"/>
-        </w:rPr>
-        <w:t>A</w:t>
-      </w:r>
-    </w:p>
-    <w:p>
-      <w:pPr>
-        <w:pStyle w:val="4"/>
-        <w:numPr>
-          <w:ilvl w:val="0"/>
-          <w:numId w:val="1"/>
-        </w:numPr>
-        <w:ind w:firstLineChars="0"/>
-      </w:pPr>
-      <w:r>
-        <w:rPr>
-          <w:rFonts w:hint="eastAsia"/>
-        </w:rPr>
-        <w:t xml:space="preserve"> </w:t>
-      </w:r>
     </w:p>
     <w:p>
       <w:pPr>

--- a/99 练习/2014 下.docx
+++ b/99 练习/2014 下.docx
@@ -1082,446 +1082,460 @@
         </w:rPr>
         <w:t>:C</w:t>
       </w:r>
+    </w:p>
+    <w:p>
+      <w:pPr>
+        <w:pStyle w:val="4"/>
+        <w:numPr>
+          <w:ilvl w:val="0"/>
+          <w:numId w:val="1"/>
+        </w:numPr>
+        <w:ind w:firstLineChars="0"/>
+      </w:pPr>
+      <w:r>
+        <w:rPr>
+          <w:rFonts w:hint="eastAsia"/>
+        </w:rPr>
+        <w:t>C A B C D</w:t>
+      </w:r>
+      <w:r>
+        <w:rPr>
+          <w:rFonts w:hint="eastAsia"/>
+        </w:rPr>
+        <w:br w:type="textWrapping"/>
+      </w:r>
+      <w:r>
+        <w:rPr>
+          <w:rFonts w:hint="eastAsia"/>
+        </w:rPr>
+        <w:br w:type="textWrapping"/>
+      </w:r>
+    </w:p>
+    <w:p>
+      <w:pPr>
+        <w:pStyle w:val="4"/>
+        <w:numPr>
+          <w:ilvl w:val="0"/>
+          <w:numId w:val="2"/>
+        </w:numPr>
+        <w:ind w:firstLineChars="0"/>
+      </w:pPr>
+      <w:r>
+        <w:rPr>
+          <w:rFonts w:hint="eastAsia"/>
+        </w:rPr>
+        <w:t xml:space="preserve"> </w:t>
+      </w:r>
+    </w:p>
+    <w:p>
+      <w:pPr>
+        <w:pStyle w:val="4"/>
+        <w:numPr>
+          <w:ilvl w:val="1"/>
+          <w:numId w:val="2"/>
+        </w:numPr>
+        <w:ind w:firstLineChars="0"/>
+      </w:pPr>
+      <w:r>
+        <w:rPr>
+          <w:rFonts w:hint="eastAsia"/>
+        </w:rPr>
+        <w:t>E1：客户 E2：供应商</w:t>
+      </w:r>
+    </w:p>
+    <w:p>
+      <w:pPr>
+        <w:pStyle w:val="4"/>
+        <w:numPr>
+          <w:ilvl w:val="1"/>
+          <w:numId w:val="2"/>
+        </w:numPr>
+        <w:ind w:firstLineChars="0"/>
+      </w:pPr>
+      <w:r>
+        <w:rPr>
+          <w:rFonts w:hint="eastAsia"/>
+        </w:rPr>
+        <w:t>D1销售订单表</w:t>
+      </w:r>
+      <w:r>
+        <w:rPr>
+          <w:rFonts w:hint="eastAsia"/>
+        </w:rPr>
+        <w:br w:type="textWrapping"/>
+      </w:r>
+      <w:r>
+        <w:rPr>
+          <w:rFonts w:hint="eastAsia"/>
+        </w:rPr>
+        <w:t>D2库存表</w:t>
+      </w:r>
+      <w:r>
+        <w:rPr>
+          <w:rFonts w:hint="eastAsia"/>
+        </w:rPr>
+        <w:br w:type="textWrapping"/>
+      </w:r>
+      <w:r>
+        <w:rPr>
+          <w:rFonts w:hint="eastAsia"/>
+        </w:rPr>
+        <w:t>D3生产计划表</w:t>
+      </w:r>
+      <w:r>
+        <w:rPr>
+          <w:rFonts w:hint="eastAsia"/>
+        </w:rPr>
+        <w:br w:type="textWrapping"/>
+      </w:r>
+      <w:r>
+        <w:rPr>
+          <w:rFonts w:hint="eastAsia"/>
+        </w:rPr>
+        <w:t>D4配方表</w:t>
+      </w:r>
+      <w:r>
+        <w:rPr>
+          <w:rFonts w:hint="eastAsia"/>
+        </w:rPr>
+        <w:br w:type="textWrapping"/>
+      </w:r>
+      <w:r>
+        <w:rPr>
+          <w:rFonts w:hint="eastAsia"/>
+        </w:rPr>
+        <w:t>D5采购订单表</w:t>
+      </w:r>
+    </w:p>
+    <w:p>
+      <w:pPr>
+        <w:pStyle w:val="4"/>
+        <w:numPr>
+          <w:ilvl w:val="1"/>
+          <w:numId w:val="2"/>
+        </w:numPr>
+        <w:ind w:firstLineChars="0"/>
+      </w:pPr>
+      <w:r>
+        <w:rPr>
+          <w:rFonts w:hint="eastAsia"/>
+        </w:rPr>
+        <w:t>采购------&gt;库存表  库存量</w:t>
+      </w:r>
+      <w:r>
+        <w:rPr>
+          <w:rFonts w:hint="eastAsia"/>
+        </w:rPr>
+        <w:br w:type="textWrapping"/>
+      </w:r>
+      <w:r>
+        <w:rPr>
+          <w:rFonts w:hint="eastAsia"/>
+        </w:rPr>
+        <w:t>采购------&gt;库存表  记录原材料数量</w:t>
+      </w:r>
+    </w:p>
+    <w:p>
+      <w:pPr>
+        <w:pStyle w:val="4"/>
+        <w:numPr>
+          <w:ilvl w:val="0"/>
+          <w:numId w:val="2"/>
+        </w:numPr>
+        <w:ind w:firstLineChars="0"/>
+      </w:pPr>
+      <w:r>
+        <w:rPr>
+          <w:rFonts w:hint="eastAsia"/>
+        </w:rPr>
+        <w:t xml:space="preserve"> </w:t>
+      </w:r>
+    </w:p>
+    <w:p>
+      <w:pPr>
+        <w:pStyle w:val="4"/>
+        <w:numPr>
+          <w:ilvl w:val="1"/>
+          <w:numId w:val="2"/>
+        </w:numPr>
+        <w:ind w:firstLineChars="0"/>
+      </w:pPr>
+      <w:r>
+        <w:rPr>
+          <w:rFonts w:hint="eastAsia"/>
+        </w:rPr>
+        <w:t xml:space="preserve">超市：部门 1：* </w:t>
+      </w:r>
+      <w:r>
+        <w:rPr>
+          <w:rFonts w:hint="eastAsia"/>
+        </w:rPr>
+        <w:br w:type="textWrapping"/>
+      </w:r>
+      <w:r>
+        <w:rPr>
+          <w:rFonts w:hint="eastAsia"/>
+        </w:rPr>
+        <w:t>部门：员工 1：*</w:t>
+      </w:r>
+      <w:r>
+        <w:rPr>
+          <w:rFonts w:hint="eastAsia"/>
+        </w:rPr>
+        <w:br w:type="textWrapping"/>
+      </w:r>
+      <w:r>
+        <w:rPr>
+          <w:rFonts w:hint="eastAsia"/>
+        </w:rPr>
+        <w:t>业务员：商品 *:*</w:t>
+      </w:r>
+    </w:p>
+    <w:p>
+      <w:pPr>
+        <w:pStyle w:val="4"/>
+        <w:numPr>
+          <w:ilvl w:val="1"/>
+          <w:numId w:val="2"/>
+        </w:numPr>
+        <w:ind w:firstLineChars="0"/>
+      </w:pPr>
+      <w:r>
+        <w:rPr>
+          <w:rFonts w:hint="eastAsia"/>
+        </w:rPr>
+        <w:t>超市名称、部门名称</w:t>
+      </w:r>
+      <w:r>
+        <w:rPr>
+          <w:rFonts w:hint="eastAsia"/>
+        </w:rPr>
+        <w:br w:type="textWrapping"/>
+      </w:r>
+      <w:r>
+        <w:rPr>
+          <w:rFonts w:hint="eastAsia"/>
+        </w:rPr>
+        <w:t>员工号</w:t>
+      </w:r>
+      <w:r>
+        <w:rPr>
+          <w:rFonts w:hint="eastAsia"/>
+        </w:rPr>
+        <w:br w:type="textWrapping"/>
+      </w:r>
+      <w:r>
+        <w:rPr>
+          <w:rFonts w:hint="eastAsia"/>
+        </w:rPr>
+        <w:t>商品号</w:t>
+      </w:r>
+      <w:r>
+        <w:rPr>
+          <w:rFonts w:hint="eastAsia"/>
+        </w:rPr>
+        <w:br w:type="textWrapping"/>
+      </w:r>
+      <w:r>
+        <w:rPr>
+          <w:rFonts w:hint="eastAsia"/>
+        </w:rPr>
+        <w:br w:type="textWrapping"/>
+      </w:r>
+      <w:r>
+        <w:rPr>
+          <w:rFonts w:hint="eastAsia"/>
+        </w:rPr>
+        <w:t>主键 商品号+配给时间+业务员</w:t>
+      </w:r>
+      <w:r>
+        <w:rPr>
+          <w:rFonts w:hint="eastAsia"/>
+        </w:rPr>
+        <w:br w:type="textWrapping"/>
+      </w:r>
+      <w:r>
+        <w:rPr>
+          <w:rFonts w:hint="eastAsia"/>
+        </w:rPr>
+        <w:t>外键：商品号</w:t>
+      </w:r>
+    </w:p>
+    <w:p>
+      <w:pPr>
+        <w:pStyle w:val="4"/>
+        <w:numPr>
+          <w:ilvl w:val="1"/>
+          <w:numId w:val="2"/>
+        </w:numPr>
+        <w:ind w:firstLineChars="0"/>
+      </w:pPr>
+      <w:r>
+        <w:rPr>
+          <w:rFonts w:hint="eastAsia"/>
+        </w:rPr>
+        <w:t>简单属性，相对当前业务来说，地址没有必要拆分</w:t>
+      </w:r>
+    </w:p>
+    <w:p>
+      <w:pPr>
+        <w:pStyle w:val="4"/>
+        <w:numPr>
+          <w:ilvl w:val="0"/>
+          <w:numId w:val="2"/>
+        </w:numPr>
+        <w:ind w:firstLineChars="0"/>
+      </w:pPr>
+      <w:r>
+        <w:rPr>
+          <w:rFonts w:hint="eastAsia"/>
+        </w:rPr>
+        <w:t xml:space="preserve"> </w:t>
+      </w:r>
+    </w:p>
+    <w:p>
+      <w:pPr>
+        <w:pStyle w:val="4"/>
+        <w:numPr>
+          <w:ilvl w:val="1"/>
+          <w:numId w:val="2"/>
+        </w:numPr>
+        <w:ind w:firstLineChars="0"/>
+      </w:pPr>
+      <w:r>
+        <w:rPr>
+          <w:rFonts w:hint="eastAsia"/>
+        </w:rPr>
+        <w:t>C1 Address</w:t>
+      </w:r>
+      <w:r>
+        <w:rPr>
+          <w:rFonts w:hint="eastAsia"/>
+        </w:rPr>
+        <w:br w:type="textWrapping"/>
+      </w:r>
+      <w:r>
+        <w:rPr>
+          <w:rFonts w:hint="eastAsia"/>
+        </w:rPr>
+        <w:t>C2 Riding</w:t>
+      </w:r>
+      <w:r>
+        <w:rPr>
+          <w:rFonts w:hint="eastAsia"/>
+        </w:rPr>
+        <w:br w:type="textWrapping"/>
+      </w:r>
+      <w:r>
+        <w:rPr>
+          <w:rFonts w:hint="eastAsia"/>
+        </w:rPr>
+        <w:t>C3 Ineligible</w:t>
+      </w:r>
+      <w:r>
+        <w:rPr>
+          <w:rFonts w:hint="eastAsia"/>
+        </w:rPr>
+        <w:br w:type="textWrapping"/>
+      </w:r>
+      <w:r>
+        <w:rPr>
+          <w:rFonts w:hint="eastAsia"/>
+        </w:rPr>
+        <w:t>C4 Eligible</w:t>
+      </w:r>
+    </w:p>
+    <w:p>
+      <w:pPr>
+        <w:pStyle w:val="4"/>
+        <w:numPr>
+          <w:ilvl w:val="1"/>
+          <w:numId w:val="2"/>
+        </w:numPr>
+        <w:ind w:firstLineChars="0"/>
+      </w:pPr>
+      <w:r>
+        <w:rPr>
+          <w:rFonts w:hint="eastAsia"/>
+        </w:rPr>
+        <w:t>M1 1</w:t>
+      </w:r>
+      <w:r>
+        <w:rPr>
+          <w:rFonts w:hint="eastAsia"/>
+        </w:rPr>
+        <w:br w:type="textWrapping"/>
+      </w:r>
+      <w:r>
+        <w:rPr>
+          <w:rFonts w:hint="eastAsia"/>
+        </w:rPr>
+        <w:t>M2 *</w:t>
+      </w:r>
+      <w:r>
+        <w:rPr>
+          <w:rFonts w:hint="eastAsia"/>
+        </w:rPr>
+        <w:br w:type="textWrapping"/>
+      </w:r>
+      <w:r>
+        <w:rPr>
+          <w:rFonts w:hint="eastAsia"/>
+        </w:rPr>
+        <w:t>M3 *</w:t>
+      </w:r>
+      <w:r>
+        <w:rPr>
+          <w:rFonts w:hint="eastAsia"/>
+        </w:rPr>
+        <w:br w:type="textWrapping"/>
+      </w:r>
+      <w:r>
+        <w:rPr>
+          <w:rFonts w:hint="eastAsia"/>
+        </w:rPr>
+        <w:t>M4 1</w:t>
+      </w:r>
+      <w:r>
+        <w:rPr>
+          <w:rFonts w:hint="eastAsia"/>
+        </w:rPr>
+        <w:br w:type="textWrapping"/>
+      </w:r>
+      <w:r>
+        <w:rPr>
+          <w:rFonts w:hint="eastAsia"/>
+        </w:rPr>
+        <w:t>M5 1</w:t>
+      </w:r>
+      <w:r>
+        <w:rPr>
+          <w:rFonts w:hint="eastAsia"/>
+          <w:lang w:val="en-US" w:eastAsia="zh-CN"/>
+        </w:rPr>
+        <w:t xml:space="preserve">  --*</w:t>
+      </w:r>
+      <w:r>
+        <w:rPr>
+          <w:rFonts w:hint="eastAsia"/>
+        </w:rPr>
+        <w:br w:type="textWrapping"/>
+      </w:r>
+      <w:r>
+        <w:rPr>
+          <w:rFonts w:hint="eastAsia"/>
+        </w:rPr>
+        <w:t>M6 *</w:t>
+      </w:r>
+      <w:r>
+        <w:rPr>
+          <w:rFonts w:hint="eastAsia"/>
+          <w:lang w:val="en-US" w:eastAsia="zh-CN"/>
+        </w:rPr>
+        <w:t xml:space="preserve">  --1</w:t>
+      </w:r>
       <w:bookmarkStart w:id="0" w:name="_GoBack"/>
       <w:bookmarkEnd w:id="0"/>
-    </w:p>
-    <w:p>
-      <w:pPr>
-        <w:pStyle w:val="4"/>
-        <w:numPr>
-          <w:ilvl w:val="0"/>
-          <w:numId w:val="1"/>
-        </w:numPr>
-        <w:ind w:firstLineChars="0"/>
-      </w:pPr>
-      <w:r>
-        <w:rPr>
-          <w:rFonts w:hint="eastAsia"/>
-        </w:rPr>
-        <w:t>C A B C D</w:t>
-      </w:r>
-      <w:r>
-        <w:rPr>
-          <w:rFonts w:hint="eastAsia"/>
-        </w:rPr>
-        <w:br w:type="textWrapping"/>
-      </w:r>
-      <w:r>
-        <w:rPr>
-          <w:rFonts w:hint="eastAsia"/>
-        </w:rPr>
-        <w:br w:type="textWrapping"/>
-      </w:r>
-    </w:p>
-    <w:p>
-      <w:pPr>
-        <w:pStyle w:val="4"/>
-        <w:numPr>
-          <w:ilvl w:val="0"/>
-          <w:numId w:val="2"/>
-        </w:numPr>
-        <w:ind w:firstLineChars="0"/>
-      </w:pPr>
-      <w:r>
-        <w:rPr>
-          <w:rFonts w:hint="eastAsia"/>
-        </w:rPr>
-        <w:t xml:space="preserve"> </w:t>
-      </w:r>
-    </w:p>
-    <w:p>
-      <w:pPr>
-        <w:pStyle w:val="4"/>
-        <w:numPr>
-          <w:ilvl w:val="1"/>
-          <w:numId w:val="2"/>
-        </w:numPr>
-        <w:ind w:firstLineChars="0"/>
-      </w:pPr>
-      <w:r>
-        <w:rPr>
-          <w:rFonts w:hint="eastAsia"/>
-        </w:rPr>
-        <w:t>E1：客户 E2：供应商</w:t>
-      </w:r>
-    </w:p>
-    <w:p>
-      <w:pPr>
-        <w:pStyle w:val="4"/>
-        <w:numPr>
-          <w:ilvl w:val="1"/>
-          <w:numId w:val="2"/>
-        </w:numPr>
-        <w:ind w:firstLineChars="0"/>
-      </w:pPr>
-      <w:r>
-        <w:rPr>
-          <w:rFonts w:hint="eastAsia"/>
-        </w:rPr>
-        <w:t>D1销售订单表</w:t>
-      </w:r>
-      <w:r>
-        <w:rPr>
-          <w:rFonts w:hint="eastAsia"/>
-        </w:rPr>
-        <w:br w:type="textWrapping"/>
-      </w:r>
-      <w:r>
-        <w:rPr>
-          <w:rFonts w:hint="eastAsia"/>
-        </w:rPr>
-        <w:t>D2库存表</w:t>
-      </w:r>
-      <w:r>
-        <w:rPr>
-          <w:rFonts w:hint="eastAsia"/>
-        </w:rPr>
-        <w:br w:type="textWrapping"/>
-      </w:r>
-      <w:r>
-        <w:rPr>
-          <w:rFonts w:hint="eastAsia"/>
-        </w:rPr>
-        <w:t>D3生产计划表</w:t>
-      </w:r>
-      <w:r>
-        <w:rPr>
-          <w:rFonts w:hint="eastAsia"/>
-        </w:rPr>
-        <w:br w:type="textWrapping"/>
-      </w:r>
-      <w:r>
-        <w:rPr>
-          <w:rFonts w:hint="eastAsia"/>
-        </w:rPr>
-        <w:t>D4配方表</w:t>
-      </w:r>
-      <w:r>
-        <w:rPr>
-          <w:rFonts w:hint="eastAsia"/>
-        </w:rPr>
-        <w:br w:type="textWrapping"/>
-      </w:r>
-      <w:r>
-        <w:rPr>
-          <w:rFonts w:hint="eastAsia"/>
-        </w:rPr>
-        <w:t>D5采购订单表</w:t>
-      </w:r>
-    </w:p>
-    <w:p>
-      <w:pPr>
-        <w:pStyle w:val="4"/>
-        <w:numPr>
-          <w:ilvl w:val="1"/>
-          <w:numId w:val="2"/>
-        </w:numPr>
-        <w:ind w:firstLineChars="0"/>
-      </w:pPr>
-      <w:r>
-        <w:rPr>
-          <w:rFonts w:hint="eastAsia"/>
-        </w:rPr>
-        <w:t>采购------&gt;库存表  库存量</w:t>
-      </w:r>
-      <w:r>
-        <w:rPr>
-          <w:rFonts w:hint="eastAsia"/>
-        </w:rPr>
-        <w:br w:type="textWrapping"/>
-      </w:r>
-      <w:r>
-        <w:rPr>
-          <w:rFonts w:hint="eastAsia"/>
-        </w:rPr>
-        <w:t>采购------&gt;库存表  记录原材料数量</w:t>
-      </w:r>
-    </w:p>
-    <w:p>
-      <w:pPr>
-        <w:pStyle w:val="4"/>
-        <w:numPr>
-          <w:ilvl w:val="0"/>
-          <w:numId w:val="2"/>
-        </w:numPr>
-        <w:ind w:firstLineChars="0"/>
-      </w:pPr>
-      <w:r>
-        <w:rPr>
-          <w:rFonts w:hint="eastAsia"/>
-        </w:rPr>
-        <w:t xml:space="preserve"> </w:t>
-      </w:r>
-    </w:p>
-    <w:p>
-      <w:pPr>
-        <w:pStyle w:val="4"/>
-        <w:numPr>
-          <w:ilvl w:val="1"/>
-          <w:numId w:val="2"/>
-        </w:numPr>
-        <w:ind w:firstLineChars="0"/>
-      </w:pPr>
-      <w:r>
-        <w:rPr>
-          <w:rFonts w:hint="eastAsia"/>
-        </w:rPr>
-        <w:t xml:space="preserve">超市：部门 1：* </w:t>
-      </w:r>
-      <w:r>
-        <w:rPr>
-          <w:rFonts w:hint="eastAsia"/>
-        </w:rPr>
-        <w:br w:type="textWrapping"/>
-      </w:r>
-      <w:r>
-        <w:rPr>
-          <w:rFonts w:hint="eastAsia"/>
-        </w:rPr>
-        <w:t>部门：员工 1：*</w:t>
-      </w:r>
-      <w:r>
-        <w:rPr>
-          <w:rFonts w:hint="eastAsia"/>
-        </w:rPr>
-        <w:br w:type="textWrapping"/>
-      </w:r>
-      <w:r>
-        <w:rPr>
-          <w:rFonts w:hint="eastAsia"/>
-        </w:rPr>
-        <w:t>业务员：商品 *:*</w:t>
-      </w:r>
-    </w:p>
-    <w:p>
-      <w:pPr>
-        <w:pStyle w:val="4"/>
-        <w:numPr>
-          <w:ilvl w:val="1"/>
-          <w:numId w:val="2"/>
-        </w:numPr>
-        <w:ind w:firstLineChars="0"/>
-      </w:pPr>
-      <w:r>
-        <w:rPr>
-          <w:rFonts w:hint="eastAsia"/>
-        </w:rPr>
-        <w:t>超市名称、部门名称</w:t>
-      </w:r>
-      <w:r>
-        <w:rPr>
-          <w:rFonts w:hint="eastAsia"/>
-        </w:rPr>
-        <w:br w:type="textWrapping"/>
-      </w:r>
-      <w:r>
-        <w:rPr>
-          <w:rFonts w:hint="eastAsia"/>
-        </w:rPr>
-        <w:t>员工号</w:t>
-      </w:r>
-      <w:r>
-        <w:rPr>
-          <w:rFonts w:hint="eastAsia"/>
-        </w:rPr>
-        <w:br w:type="textWrapping"/>
-      </w:r>
-      <w:r>
-        <w:rPr>
-          <w:rFonts w:hint="eastAsia"/>
-        </w:rPr>
-        <w:t>商品号</w:t>
-      </w:r>
-      <w:r>
-        <w:rPr>
-          <w:rFonts w:hint="eastAsia"/>
-        </w:rPr>
-        <w:br w:type="textWrapping"/>
-      </w:r>
-      <w:r>
-        <w:rPr>
-          <w:rFonts w:hint="eastAsia"/>
-        </w:rPr>
-        <w:br w:type="textWrapping"/>
-      </w:r>
-      <w:r>
-        <w:rPr>
-          <w:rFonts w:hint="eastAsia"/>
-        </w:rPr>
-        <w:t>主键 商品号+配给时间+业务员</w:t>
-      </w:r>
-      <w:r>
-        <w:rPr>
-          <w:rFonts w:hint="eastAsia"/>
-        </w:rPr>
-        <w:br w:type="textWrapping"/>
-      </w:r>
-      <w:r>
-        <w:rPr>
-          <w:rFonts w:hint="eastAsia"/>
-        </w:rPr>
-        <w:t>外键：商品号</w:t>
-      </w:r>
-    </w:p>
-    <w:p>
-      <w:pPr>
-        <w:pStyle w:val="4"/>
-        <w:numPr>
-          <w:ilvl w:val="1"/>
-          <w:numId w:val="2"/>
-        </w:numPr>
-        <w:ind w:firstLineChars="0"/>
-      </w:pPr>
-      <w:r>
-        <w:rPr>
-          <w:rFonts w:hint="eastAsia"/>
-        </w:rPr>
-        <w:t>简单属性，相对当前业务来说，地址没有必要拆分</w:t>
-      </w:r>
-    </w:p>
-    <w:p>
-      <w:pPr>
-        <w:pStyle w:val="4"/>
-        <w:numPr>
-          <w:ilvl w:val="0"/>
-          <w:numId w:val="2"/>
-        </w:numPr>
-        <w:ind w:firstLineChars="0"/>
-      </w:pPr>
-      <w:r>
-        <w:rPr>
-          <w:rFonts w:hint="eastAsia"/>
-        </w:rPr>
-        <w:t xml:space="preserve"> </w:t>
-      </w:r>
-    </w:p>
-    <w:p>
-      <w:pPr>
-        <w:pStyle w:val="4"/>
-        <w:numPr>
-          <w:ilvl w:val="1"/>
-          <w:numId w:val="2"/>
-        </w:numPr>
-        <w:ind w:firstLineChars="0"/>
-      </w:pPr>
-      <w:r>
-        <w:rPr>
-          <w:rFonts w:hint="eastAsia"/>
-        </w:rPr>
-        <w:t>C1 Address</w:t>
-      </w:r>
-      <w:r>
-        <w:rPr>
-          <w:rFonts w:hint="eastAsia"/>
-        </w:rPr>
-        <w:br w:type="textWrapping"/>
-      </w:r>
-      <w:r>
-        <w:rPr>
-          <w:rFonts w:hint="eastAsia"/>
-        </w:rPr>
-        <w:t>C2 Riding</w:t>
-      </w:r>
-      <w:r>
-        <w:rPr>
-          <w:rFonts w:hint="eastAsia"/>
-        </w:rPr>
-        <w:br w:type="textWrapping"/>
-      </w:r>
-      <w:r>
-        <w:rPr>
-          <w:rFonts w:hint="eastAsia"/>
-        </w:rPr>
-        <w:t>C3 Ineligible</w:t>
-      </w:r>
-      <w:r>
-        <w:rPr>
-          <w:rFonts w:hint="eastAsia"/>
-        </w:rPr>
-        <w:br w:type="textWrapping"/>
-      </w:r>
-      <w:r>
-        <w:rPr>
-          <w:rFonts w:hint="eastAsia"/>
-        </w:rPr>
-        <w:t>C4 Eligible</w:t>
-      </w:r>
-    </w:p>
-    <w:p>
-      <w:pPr>
-        <w:pStyle w:val="4"/>
-        <w:numPr>
-          <w:ilvl w:val="1"/>
-          <w:numId w:val="2"/>
-        </w:numPr>
-        <w:ind w:firstLineChars="0"/>
-      </w:pPr>
-      <w:r>
-        <w:rPr>
-          <w:rFonts w:hint="eastAsia"/>
-        </w:rPr>
-        <w:t>M1 1</w:t>
-      </w:r>
-      <w:r>
-        <w:rPr>
-          <w:rFonts w:hint="eastAsia"/>
-        </w:rPr>
-        <w:br w:type="textWrapping"/>
-      </w:r>
-      <w:r>
-        <w:rPr>
-          <w:rFonts w:hint="eastAsia"/>
-        </w:rPr>
-        <w:t>M2 *</w:t>
-      </w:r>
-      <w:r>
-        <w:rPr>
-          <w:rFonts w:hint="eastAsia"/>
-        </w:rPr>
-        <w:br w:type="textWrapping"/>
-      </w:r>
-      <w:r>
-        <w:rPr>
-          <w:rFonts w:hint="eastAsia"/>
-        </w:rPr>
-        <w:t>M3 *</w:t>
-      </w:r>
-      <w:r>
-        <w:rPr>
-          <w:rFonts w:hint="eastAsia"/>
-        </w:rPr>
-        <w:br w:type="textWrapping"/>
-      </w:r>
-      <w:r>
-        <w:rPr>
-          <w:rFonts w:hint="eastAsia"/>
-        </w:rPr>
-        <w:t>M4 1</w:t>
-      </w:r>
-      <w:r>
-        <w:rPr>
-          <w:rFonts w:hint="eastAsia"/>
-        </w:rPr>
-        <w:br w:type="textWrapping"/>
-      </w:r>
-      <w:r>
-        <w:rPr>
-          <w:rFonts w:hint="eastAsia"/>
-        </w:rPr>
-        <w:t>M5 1</w:t>
-      </w:r>
-      <w:r>
-        <w:rPr>
-          <w:rFonts w:hint="eastAsia"/>
-        </w:rPr>
-        <w:br w:type="textWrapping"/>
-      </w:r>
-      <w:r>
-        <w:rPr>
-          <w:rFonts w:hint="eastAsia"/>
-        </w:rPr>
-        <w:t>M6 *</w:t>
-      </w:r>
     </w:p>
     <w:p>
       <w:pPr>
